--- a/作业帮.docx
+++ b/作业帮.docx
@@ -1,6 +1,6 @@
 
 <file path=word/document.xml><?xml version="1.0" encoding="utf-8"?>
-<w:document xmlns:wpc="http://schemas.microsoft.com/office/word/2010/wordprocessingCanvas" xmlns:cx="http://schemas.microsoft.com/office/drawing/2014/chartex" xmlns:cx1="http://schemas.microsoft.com/office/drawing/2015/9/8/chartex" xmlns:mc="http://schemas.openxmlformats.org/markup-compatibility/2006" xmlns:o="urn:schemas-microsoft-com:office:office" xmlns:r="http://schemas.openxmlformats.org/officeDocument/2006/relationships" xmlns:m="http://schemas.openxmlformats.org/officeDocument/2006/math" xmlns:v="urn:schemas-microsoft-com:vml" xmlns:wp14="http://schemas.microsoft.com/office/word/2010/wordprocessingDrawing" xmlns:wp="http://schemas.openxmlformats.org/drawingml/2006/wordprocessingDrawing" xmlns:w10="urn:schemas-microsoft-com:office:word" xmlns:w="http://schemas.openxmlformats.org/wordprocessingml/2006/main" xmlns:w14="http://schemas.microsoft.com/office/word/2010/wordml" xmlns:w15="http://schemas.microsoft.com/office/word/2012/wordml" xmlns:w16se="http://schemas.microsoft.com/office/word/2015/wordml/symex" xmlns:wpg="http://schemas.microsoft.com/office/word/2010/wordprocessingGroup" xmlns:wpi="http://schemas.microsoft.com/office/word/2010/wordprocessingInk" xmlns:wne="http://schemas.microsoft.com/office/word/2006/wordml" xmlns:wps="http://schemas.microsoft.com/office/word/2010/wordprocessingShape" mc:Ignorable="w14 w15 w16se wp14">
+<w:document xmlns:ve="http://schemas.openxmlformats.org/markup-compatibility/2006" xmlns:o="urn:schemas-microsoft-com:office:office" xmlns:r="http://schemas.openxmlformats.org/officeDocument/2006/relationships" xmlns:m="http://schemas.openxmlformats.org/officeDocument/2006/math" xmlns:v="urn:schemas-microsoft-com:vml" xmlns:wp="http://schemas.openxmlformats.org/drawingml/2006/wordprocessingDrawing" xmlns:w10="urn:schemas-microsoft-com:office:word" xmlns:w="http://schemas.openxmlformats.org/wordprocessingml/2006/main" xmlns:wne="http://schemas.microsoft.com/office/word/2006/wordml">
   <w:body>
     <w:p>
       <w:pPr>
@@ -84,7 +84,6 @@
         </w:rPr>
         <w:t xml:space="preserve">html </w:t>
       </w:r>
-      <w:proofErr w:type="spellStart"/>
       <w:r>
         <w:rPr>
           <w:rFonts w:ascii="宋体" w:hAnsi="宋体" w:cs="宋体" w:hint="eastAsia"/>
@@ -93,18 +92,7 @@
           <w:sz w:val="18"/>
           <w:szCs w:val="18"/>
         </w:rPr>
-        <w:t>lang</w:t>
-      </w:r>
-      <w:proofErr w:type="spellEnd"/>
-      <w:r>
-        <w:rPr>
-          <w:rFonts w:ascii="宋体" w:hAnsi="宋体" w:cs="宋体" w:hint="eastAsia"/>
-          <w:color w:val="A6E22E"/>
-          <w:kern w:val="0"/>
-          <w:sz w:val="18"/>
-          <w:szCs w:val="18"/>
-        </w:rPr>
-        <w:t>=</w:t>
+        <w:t>lang=</w:t>
       </w:r>
       <w:r>
         <w:rPr>
@@ -114,29 +102,7 @@
           <w:sz w:val="18"/>
           <w:szCs w:val="18"/>
         </w:rPr>
-        <w:t>"</w:t>
-      </w:r>
-      <w:proofErr w:type="spellStart"/>
-      <w:r>
-        <w:rPr>
-          <w:rFonts w:ascii="宋体" w:hAnsi="宋体" w:cs="宋体" w:hint="eastAsia"/>
-          <w:color w:val="FFE792"/>
-          <w:kern w:val="0"/>
-          <w:sz w:val="18"/>
-          <w:szCs w:val="18"/>
-        </w:rPr>
-        <w:t>en</w:t>
-      </w:r>
-      <w:proofErr w:type="spellEnd"/>
-      <w:r>
-        <w:rPr>
-          <w:rFonts w:ascii="宋体" w:hAnsi="宋体" w:cs="宋体" w:hint="eastAsia"/>
-          <w:color w:val="FFE792"/>
-          <w:kern w:val="0"/>
-          <w:sz w:val="18"/>
-          <w:szCs w:val="18"/>
-        </w:rPr>
-        <w:t>"</w:t>
+        <w:t>"en"</w:t>
       </w:r>
       <w:r>
         <w:rPr>
@@ -456,7 +422,6 @@
         <w:br/>
         <w:t xml:space="preserve">        </w:t>
       </w:r>
-      <w:proofErr w:type="spellStart"/>
       <w:r>
         <w:rPr>
           <w:rFonts w:ascii="宋体" w:hAnsi="宋体" w:cs="宋体" w:hint="eastAsia"/>
@@ -465,18 +430,7 @@
           <w:sz w:val="18"/>
           <w:szCs w:val="18"/>
         </w:rPr>
-        <w:t>var</w:t>
-      </w:r>
-      <w:proofErr w:type="spellEnd"/>
-      <w:r>
-        <w:rPr>
-          <w:rFonts w:ascii="宋体" w:hAnsi="宋体" w:cs="宋体" w:hint="eastAsia"/>
-          <w:color w:val="66D9EF"/>
-          <w:kern w:val="0"/>
-          <w:sz w:val="18"/>
-          <w:szCs w:val="18"/>
-        </w:rPr>
-        <w:t xml:space="preserve"> </w:t>
+        <w:t xml:space="preserve">var </w:t>
       </w:r>
       <w:r>
         <w:rPr>
@@ -549,7 +503,6 @@
         </w:rPr>
         <w:t>(</w:t>
       </w:r>
-      <w:proofErr w:type="spellStart"/>
       <w:r>
         <w:rPr>
           <w:rFonts w:ascii="宋体" w:hAnsi="宋体" w:cs="宋体" w:hint="eastAsia"/>
@@ -558,9 +511,28 @@
           <w:sz w:val="18"/>
           <w:szCs w:val="18"/>
         </w:rPr>
-        <w:t>var</w:t>
-      </w:r>
-      <w:proofErr w:type="spellEnd"/>
+        <w:t xml:space="preserve">var </w:t>
+      </w:r>
+      <w:r>
+        <w:rPr>
+          <w:rFonts w:ascii="宋体" w:hAnsi="宋体" w:cs="宋体" w:hint="eastAsia"/>
+          <w:color w:val="A6E22E"/>
+          <w:kern w:val="0"/>
+          <w:sz w:val="18"/>
+          <w:szCs w:val="18"/>
+        </w:rPr>
+        <w:t xml:space="preserve">i </w:t>
+      </w:r>
+      <w:r>
+        <w:rPr>
+          <w:rFonts w:ascii="宋体" w:hAnsi="宋体" w:cs="宋体" w:hint="eastAsia"/>
+          <w:color w:val="F72671"/>
+          <w:kern w:val="0"/>
+          <w:sz w:val="18"/>
+          <w:szCs w:val="18"/>
+        </w:rPr>
+        <w:t>=</w:t>
+      </w:r>
       <w:r>
         <w:rPr>
           <w:rFonts w:ascii="宋体" w:hAnsi="宋体" w:cs="宋体" w:hint="eastAsia"/>
@@ -569,9 +541,18 @@
           <w:sz w:val="18"/>
           <w:szCs w:val="18"/>
         </w:rPr>
-        <w:t xml:space="preserve"> </w:t>
-      </w:r>
-      <w:proofErr w:type="spellStart"/>
+        <w:t xml:space="preserve">0 </w:t>
+      </w:r>
+      <w:r>
+        <w:rPr>
+          <w:rFonts w:ascii="宋体" w:hAnsi="宋体" w:cs="宋体" w:hint="eastAsia"/>
+          <w:color w:val="FFFFFF"/>
+          <w:kern w:val="0"/>
+          <w:sz w:val="18"/>
+          <w:szCs w:val="18"/>
+        </w:rPr>
+        <w:t xml:space="preserve">; </w:t>
+      </w:r>
       <w:r>
         <w:rPr>
           <w:rFonts w:ascii="宋体" w:hAnsi="宋体" w:cs="宋体" w:hint="eastAsia"/>
@@ -582,7 +563,36 @@
         </w:rPr>
         <w:t>i</w:t>
       </w:r>
-      <w:proofErr w:type="spellEnd"/>
+      <w:r>
+        <w:rPr>
+          <w:rFonts w:ascii="宋体" w:hAnsi="宋体" w:cs="宋体" w:hint="eastAsia"/>
+          <w:color w:val="F72671"/>
+          <w:kern w:val="0"/>
+          <w:sz w:val="18"/>
+          <w:szCs w:val="18"/>
+        </w:rPr>
+        <w:t>&lt;</w:t>
+      </w:r>
+      <w:r>
+        <w:rPr>
+          <w:rFonts w:ascii="宋体" w:hAnsi="宋体" w:cs="宋体" w:hint="eastAsia"/>
+          <w:color w:val="66D9EF"/>
+          <w:kern w:val="0"/>
+          <w:sz w:val="18"/>
+          <w:szCs w:val="18"/>
+        </w:rPr>
+        <w:t xml:space="preserve">10 </w:t>
+      </w:r>
+      <w:r>
+        <w:rPr>
+          <w:rFonts w:ascii="宋体" w:hAnsi="宋体" w:cs="宋体" w:hint="eastAsia"/>
+          <w:color w:val="FFFFFF"/>
+          <w:kern w:val="0"/>
+          <w:sz w:val="18"/>
+          <w:szCs w:val="18"/>
+        </w:rPr>
+        <w:t xml:space="preserve">; </w:t>
+      </w:r>
       <w:r>
         <w:rPr>
           <w:rFonts w:ascii="宋体" w:hAnsi="宋体" w:cs="宋体" w:hint="eastAsia"/>
@@ -591,92 +601,8 @@
           <w:sz w:val="18"/>
           <w:szCs w:val="18"/>
         </w:rPr>
-        <w:t xml:space="preserve"> </w:t>
-      </w:r>
-      <w:r>
-        <w:rPr>
-          <w:rFonts w:ascii="宋体" w:hAnsi="宋体" w:cs="宋体" w:hint="eastAsia"/>
-          <w:color w:val="F72671"/>
-          <w:kern w:val="0"/>
-          <w:sz w:val="18"/>
-          <w:szCs w:val="18"/>
-        </w:rPr>
-        <w:t>=</w:t>
-      </w:r>
-      <w:r>
-        <w:rPr>
-          <w:rFonts w:ascii="宋体" w:hAnsi="宋体" w:cs="宋体" w:hint="eastAsia"/>
-          <w:color w:val="66D9EF"/>
-          <w:kern w:val="0"/>
-          <w:sz w:val="18"/>
-          <w:szCs w:val="18"/>
-        </w:rPr>
-        <w:t xml:space="preserve">0 </w:t>
-      </w:r>
-      <w:r>
-        <w:rPr>
-          <w:rFonts w:ascii="宋体" w:hAnsi="宋体" w:cs="宋体" w:hint="eastAsia"/>
-          <w:color w:val="FFFFFF"/>
-          <w:kern w:val="0"/>
-          <w:sz w:val="18"/>
-          <w:szCs w:val="18"/>
-        </w:rPr>
-        <w:t xml:space="preserve">; </w:t>
-      </w:r>
-      <w:proofErr w:type="spellStart"/>
-      <w:r>
-        <w:rPr>
-          <w:rFonts w:ascii="宋体" w:hAnsi="宋体" w:cs="宋体" w:hint="eastAsia"/>
-          <w:color w:val="A6E22E"/>
-          <w:kern w:val="0"/>
-          <w:sz w:val="18"/>
-          <w:szCs w:val="18"/>
-        </w:rPr>
         <w:t>i</w:t>
       </w:r>
-      <w:proofErr w:type="spellEnd"/>
-      <w:r>
-        <w:rPr>
-          <w:rFonts w:ascii="宋体" w:hAnsi="宋体" w:cs="宋体" w:hint="eastAsia"/>
-          <w:color w:val="F72671"/>
-          <w:kern w:val="0"/>
-          <w:sz w:val="18"/>
-          <w:szCs w:val="18"/>
-        </w:rPr>
-        <w:t>&lt;</w:t>
-      </w:r>
-      <w:r>
-        <w:rPr>
-          <w:rFonts w:ascii="宋体" w:hAnsi="宋体" w:cs="宋体" w:hint="eastAsia"/>
-          <w:color w:val="66D9EF"/>
-          <w:kern w:val="0"/>
-          <w:sz w:val="18"/>
-          <w:szCs w:val="18"/>
-        </w:rPr>
-        <w:t xml:space="preserve">10 </w:t>
-      </w:r>
-      <w:r>
-        <w:rPr>
-          <w:rFonts w:ascii="宋体" w:hAnsi="宋体" w:cs="宋体" w:hint="eastAsia"/>
-          <w:color w:val="FFFFFF"/>
-          <w:kern w:val="0"/>
-          <w:sz w:val="18"/>
-          <w:szCs w:val="18"/>
-        </w:rPr>
-        <w:t xml:space="preserve">; </w:t>
-      </w:r>
-      <w:proofErr w:type="spellStart"/>
-      <w:r>
-        <w:rPr>
-          <w:rFonts w:ascii="宋体" w:hAnsi="宋体" w:cs="宋体" w:hint="eastAsia"/>
-          <w:color w:val="A6E22E"/>
-          <w:kern w:val="0"/>
-          <w:sz w:val="18"/>
-          <w:szCs w:val="18"/>
-        </w:rPr>
-        <w:t>i</w:t>
-      </w:r>
-      <w:proofErr w:type="spellEnd"/>
       <w:r>
         <w:rPr>
           <w:rFonts w:ascii="宋体" w:hAnsi="宋体" w:cs="宋体" w:hint="eastAsia"/>
@@ -708,7 +634,6 @@
         <w:br/>
         <w:t xml:space="preserve">            </w:t>
       </w:r>
-      <w:proofErr w:type="spellStart"/>
       <w:r>
         <w:rPr>
           <w:rFonts w:ascii="宋体" w:hAnsi="宋体" w:cs="宋体" w:hint="eastAsia"/>
@@ -717,18 +642,7 @@
           <w:sz w:val="18"/>
           <w:szCs w:val="18"/>
         </w:rPr>
-        <w:t>var</w:t>
-      </w:r>
-      <w:proofErr w:type="spellEnd"/>
-      <w:r>
-        <w:rPr>
-          <w:rFonts w:ascii="宋体" w:hAnsi="宋体" w:cs="宋体" w:hint="eastAsia"/>
-          <w:color w:val="66D9EF"/>
-          <w:kern w:val="0"/>
-          <w:sz w:val="18"/>
-          <w:szCs w:val="18"/>
-        </w:rPr>
-        <w:t xml:space="preserve"> </w:t>
+        <w:t xml:space="preserve">var </w:t>
       </w:r>
       <w:r>
         <w:rPr>
@@ -748,18 +662,7 @@
           <w:sz w:val="18"/>
           <w:szCs w:val="18"/>
         </w:rPr>
-        <w:t>=</w:t>
-      </w:r>
-      <w:proofErr w:type="spellStart"/>
-      <w:r>
-        <w:rPr>
-          <w:rFonts w:ascii="宋体" w:hAnsi="宋体" w:cs="宋体" w:hint="eastAsia"/>
-          <w:color w:val="F72671"/>
-          <w:kern w:val="0"/>
-          <w:sz w:val="18"/>
-          <w:szCs w:val="18"/>
-        </w:rPr>
-        <w:t>document</w:t>
+        <w:t>=document</w:t>
       </w:r>
       <w:r>
         <w:rPr>
@@ -781,7 +684,6 @@
         </w:rPr>
         <w:t>createElement</w:t>
       </w:r>
-      <w:proofErr w:type="spellEnd"/>
       <w:r>
         <w:rPr>
           <w:rFonts w:ascii="宋体" w:hAnsi="宋体" w:cs="宋体" w:hint="eastAsia"/>
@@ -823,7 +725,6 @@
         <w:br/>
         <w:t xml:space="preserve">            </w:t>
       </w:r>
-      <w:proofErr w:type="spellStart"/>
       <w:r>
         <w:rPr>
           <w:rFonts w:ascii="宋体" w:hAnsi="宋体" w:cs="宋体" w:hint="eastAsia"/>
@@ -874,7 +775,6 @@
         </w:rPr>
         <w:t>width</w:t>
       </w:r>
-      <w:proofErr w:type="spellEnd"/>
       <w:r>
         <w:rPr>
           <w:rFonts w:ascii="宋体" w:hAnsi="宋体" w:cs="宋体" w:hint="eastAsia"/>
@@ -936,7 +836,6 @@
         </w:rPr>
         <w:t>(</w:t>
       </w:r>
-      <w:proofErr w:type="spellStart"/>
       <w:r>
         <w:rPr>
           <w:rFonts w:ascii="宋体" w:hAnsi="宋体" w:cs="宋体" w:hint="eastAsia"/>
@@ -945,18 +844,7 @@
           <w:sz w:val="18"/>
           <w:szCs w:val="18"/>
         </w:rPr>
-        <w:t>var</w:t>
-      </w:r>
-      <w:proofErr w:type="spellEnd"/>
-      <w:r>
-        <w:rPr>
-          <w:rFonts w:ascii="宋体" w:hAnsi="宋体" w:cs="宋体" w:hint="eastAsia"/>
-          <w:color w:val="66D9EF"/>
-          <w:kern w:val="0"/>
-          <w:sz w:val="18"/>
-          <w:szCs w:val="18"/>
-        </w:rPr>
-        <w:t xml:space="preserve"> </w:t>
+        <w:t xml:space="preserve">var </w:t>
       </w:r>
       <w:r>
         <w:rPr>
@@ -1079,7 +967,6 @@
         <w:br/>
         <w:t xml:space="preserve">                </w:t>
       </w:r>
-      <w:proofErr w:type="spellStart"/>
       <w:r>
         <w:rPr>
           <w:rFonts w:ascii="宋体" w:hAnsi="宋体" w:cs="宋体" w:hint="eastAsia"/>
@@ -1088,18 +975,7 @@
           <w:sz w:val="18"/>
           <w:szCs w:val="18"/>
         </w:rPr>
-        <w:t>var</w:t>
-      </w:r>
-      <w:proofErr w:type="spellEnd"/>
-      <w:r>
-        <w:rPr>
-          <w:rFonts w:ascii="宋体" w:hAnsi="宋体" w:cs="宋体" w:hint="eastAsia"/>
-          <w:color w:val="66D9EF"/>
-          <w:kern w:val="0"/>
-          <w:sz w:val="18"/>
-          <w:szCs w:val="18"/>
-        </w:rPr>
-        <w:t xml:space="preserve"> </w:t>
+        <w:t xml:space="preserve">var </w:t>
       </w:r>
       <w:r>
         <w:rPr>
@@ -1119,18 +995,7 @@
           <w:sz w:val="18"/>
           <w:szCs w:val="18"/>
         </w:rPr>
-        <w:t>=</w:t>
-      </w:r>
-      <w:proofErr w:type="spellStart"/>
-      <w:r>
-        <w:rPr>
-          <w:rFonts w:ascii="宋体" w:hAnsi="宋体" w:cs="宋体" w:hint="eastAsia"/>
-          <w:color w:val="F72671"/>
-          <w:kern w:val="0"/>
-          <w:sz w:val="18"/>
-          <w:szCs w:val="18"/>
-        </w:rPr>
-        <w:t>document</w:t>
+        <w:t>=document</w:t>
       </w:r>
       <w:r>
         <w:rPr>
@@ -1152,7 +1017,6 @@
         </w:rPr>
         <w:t>createElement</w:t>
       </w:r>
-      <w:proofErr w:type="spellEnd"/>
       <w:r>
         <w:rPr>
           <w:rFonts w:ascii="宋体" w:hAnsi="宋体" w:cs="宋体" w:hint="eastAsia"/>
@@ -1194,7 +1058,6 @@
         <w:br/>
         <w:t xml:space="preserve">                </w:t>
       </w:r>
-      <w:proofErr w:type="spellStart"/>
       <w:r>
         <w:rPr>
           <w:rFonts w:ascii="宋体" w:hAnsi="宋体" w:cs="宋体" w:hint="eastAsia"/>
@@ -1245,7 +1108,6 @@
         </w:rPr>
         <w:t>height</w:t>
       </w:r>
-      <w:proofErr w:type="spellEnd"/>
       <w:r>
         <w:rPr>
           <w:rFonts w:ascii="宋体" w:hAnsi="宋体" w:cs="宋体" w:hint="eastAsia"/>
@@ -1287,7 +1149,6 @@
         <w:br/>
         <w:t xml:space="preserve">                </w:t>
       </w:r>
-      <w:proofErr w:type="spellStart"/>
       <w:r>
         <w:rPr>
           <w:rFonts w:ascii="宋体" w:hAnsi="宋体" w:cs="宋体" w:hint="eastAsia"/>
@@ -1338,7 +1199,6 @@
         </w:rPr>
         <w:t>width</w:t>
       </w:r>
-      <w:proofErr w:type="spellEnd"/>
       <w:r>
         <w:rPr>
           <w:rFonts w:ascii="宋体" w:hAnsi="宋体" w:cs="宋体" w:hint="eastAsia"/>
@@ -1380,7 +1240,6 @@
         <w:br/>
         <w:t xml:space="preserve">                </w:t>
       </w:r>
-      <w:proofErr w:type="spellStart"/>
       <w:r>
         <w:rPr>
           <w:rFonts w:ascii="宋体" w:hAnsi="宋体" w:cs="宋体" w:hint="eastAsia"/>
@@ -1431,7 +1290,6 @@
         </w:rPr>
         <w:t>cssFloat</w:t>
       </w:r>
-      <w:proofErr w:type="spellEnd"/>
       <w:r>
         <w:rPr>
           <w:rFonts w:ascii="宋体" w:hAnsi="宋体" w:cs="宋体" w:hint="eastAsia"/>
@@ -1473,7 +1331,6 @@
         <w:br/>
         <w:t xml:space="preserve">                </w:t>
       </w:r>
-      <w:proofErr w:type="spellStart"/>
       <w:r>
         <w:rPr>
           <w:rFonts w:ascii="宋体" w:hAnsi="宋体" w:cs="宋体" w:hint="eastAsia"/>
@@ -1482,18 +1339,7 @@
           <w:sz w:val="18"/>
           <w:szCs w:val="18"/>
         </w:rPr>
-        <w:t>var</w:t>
-      </w:r>
-      <w:proofErr w:type="spellEnd"/>
-      <w:r>
-        <w:rPr>
-          <w:rFonts w:ascii="宋体" w:hAnsi="宋体" w:cs="宋体" w:hint="eastAsia"/>
-          <w:color w:val="66D9EF"/>
-          <w:kern w:val="0"/>
-          <w:sz w:val="18"/>
-          <w:szCs w:val="18"/>
-        </w:rPr>
-        <w:t xml:space="preserve"> </w:t>
+        <w:t xml:space="preserve">var </w:t>
       </w:r>
       <w:r>
         <w:rPr>
@@ -1513,18 +1359,7 @@
           <w:sz w:val="18"/>
           <w:szCs w:val="18"/>
         </w:rPr>
-        <w:t xml:space="preserve">= </w:t>
-      </w:r>
-      <w:proofErr w:type="spellStart"/>
-      <w:r>
-        <w:rPr>
-          <w:rFonts w:ascii="宋体" w:hAnsi="宋体" w:cs="宋体" w:hint="eastAsia"/>
-          <w:color w:val="F72671"/>
-          <w:kern w:val="0"/>
-          <w:sz w:val="18"/>
-          <w:szCs w:val="18"/>
-        </w:rPr>
-        <w:t>Number</w:t>
+        <w:t>= Number</w:t>
       </w:r>
       <w:r>
         <w:rPr>
@@ -1546,7 +1381,6 @@
         </w:rPr>
         <w:t>parseInt</w:t>
       </w:r>
-      <w:proofErr w:type="spellEnd"/>
       <w:r>
         <w:rPr>
           <w:rFonts w:ascii="宋体" w:hAnsi="宋体" w:cs="宋体" w:hint="eastAsia"/>
@@ -1557,7 +1391,6 @@
         </w:rPr>
         <w:t>(</w:t>
       </w:r>
-      <w:proofErr w:type="spellStart"/>
       <w:r>
         <w:rPr>
           <w:rFonts w:ascii="宋体" w:hAnsi="宋体" w:cs="宋体" w:hint="eastAsia"/>
@@ -1568,7 +1401,6 @@
         </w:rPr>
         <w:t>i</w:t>
       </w:r>
-      <w:proofErr w:type="spellEnd"/>
       <w:r>
         <w:rPr>
           <w:rFonts w:ascii="宋体" w:hAnsi="宋体" w:cs="宋体" w:hint="eastAsia"/>
@@ -1721,7 +1553,6 @@
         </w:rPr>
         <w:t>:</w:t>
       </w:r>
-      <w:proofErr w:type="spellStart"/>
       <w:r>
         <w:rPr>
           <w:rFonts w:ascii="宋体" w:hAnsi="宋体" w:cs="宋体" w:hint="eastAsia"/>
@@ -1772,7 +1603,6 @@
         </w:rPr>
         <w:t>backgroundColor</w:t>
       </w:r>
-      <w:proofErr w:type="spellEnd"/>
       <w:r>
         <w:rPr>
           <w:rFonts w:ascii="宋体" w:hAnsi="宋体" w:cs="宋体" w:hint="eastAsia"/>
@@ -1791,18 +1621,7 @@
           <w:sz w:val="18"/>
           <w:szCs w:val="18"/>
         </w:rPr>
-        <w:t>"</w:t>
-      </w:r>
-      <w:proofErr w:type="spellStart"/>
-      <w:r>
-        <w:rPr>
-          <w:rFonts w:ascii="宋体" w:hAnsi="宋体" w:cs="宋体" w:hint="eastAsia"/>
-          <w:color w:val="FFE792"/>
-          <w:kern w:val="0"/>
-          <w:sz w:val="18"/>
-          <w:szCs w:val="18"/>
-        </w:rPr>
-        <w:t>red"</w:t>
+        <w:t>"red"</w:t>
       </w:r>
       <w:r>
         <w:rPr>
@@ -1824,7 +1643,6 @@
         </w:rPr>
         <w:t>break</w:t>
       </w:r>
-      <w:proofErr w:type="spellEnd"/>
       <w:r>
         <w:rPr>
           <w:rFonts w:ascii="宋体" w:hAnsi="宋体" w:cs="宋体" w:hint="eastAsia"/>
@@ -1866,7 +1684,6 @@
         </w:rPr>
         <w:t>:</w:t>
       </w:r>
-      <w:proofErr w:type="spellStart"/>
       <w:r>
         <w:rPr>
           <w:rFonts w:ascii="宋体" w:hAnsi="宋体" w:cs="宋体" w:hint="eastAsia"/>
@@ -1917,7 +1734,6 @@
         </w:rPr>
         <w:t>backgroundColor</w:t>
       </w:r>
-      <w:proofErr w:type="spellEnd"/>
       <w:r>
         <w:rPr>
           <w:rFonts w:ascii="宋体" w:hAnsi="宋体" w:cs="宋体" w:hint="eastAsia"/>
@@ -1936,18 +1752,7 @@
           <w:sz w:val="18"/>
           <w:szCs w:val="18"/>
         </w:rPr>
-        <w:t>"</w:t>
-      </w:r>
-      <w:proofErr w:type="spellStart"/>
-      <w:r>
-        <w:rPr>
-          <w:rFonts w:ascii="宋体" w:hAnsi="宋体" w:cs="宋体" w:hint="eastAsia"/>
-          <w:color w:val="FFE792"/>
-          <w:kern w:val="0"/>
-          <w:sz w:val="18"/>
-          <w:szCs w:val="18"/>
-        </w:rPr>
-        <w:t>green"</w:t>
+        <w:t>"green"</w:t>
       </w:r>
       <w:r>
         <w:rPr>
@@ -1969,7 +1774,6 @@
         </w:rPr>
         <w:t>break</w:t>
       </w:r>
-      <w:proofErr w:type="spellEnd"/>
       <w:r>
         <w:rPr>
           <w:rFonts w:ascii="宋体" w:hAnsi="宋体" w:cs="宋体" w:hint="eastAsia"/>
@@ -2002,7 +1806,6 @@
         <w:br/>
         <w:t xml:space="preserve">                </w:t>
       </w:r>
-      <w:proofErr w:type="spellStart"/>
       <w:r>
         <w:rPr>
           <w:rFonts w:ascii="宋体" w:hAnsi="宋体" w:cs="宋体" w:hint="eastAsia"/>
@@ -2033,7 +1836,6 @@
         </w:rPr>
         <w:t>innerHTML</w:t>
       </w:r>
-      <w:proofErr w:type="spellEnd"/>
       <w:r>
         <w:rPr>
           <w:rFonts w:ascii="宋体" w:hAnsi="宋体" w:cs="宋体" w:hint="eastAsia"/>
@@ -2075,7 +1877,6 @@
         <w:br/>
         <w:t xml:space="preserve">                </w:t>
       </w:r>
-      <w:proofErr w:type="spellStart"/>
       <w:r>
         <w:rPr>
           <w:rFonts w:ascii="宋体" w:hAnsi="宋体" w:cs="宋体" w:hint="eastAsia"/>
@@ -2106,7 +1907,6 @@
         </w:rPr>
         <w:t>appendChild</w:t>
       </w:r>
-      <w:proofErr w:type="spellEnd"/>
       <w:r>
         <w:rPr>
           <w:rFonts w:ascii="宋体" w:hAnsi="宋体" w:cs="宋体" w:hint="eastAsia"/>
@@ -2159,7 +1959,6 @@
         <w:br/>
         <w:t xml:space="preserve">            </w:t>
       </w:r>
-      <w:proofErr w:type="spellStart"/>
       <w:r>
         <w:rPr>
           <w:rFonts w:ascii="宋体" w:hAnsi="宋体" w:cs="宋体" w:hint="eastAsia"/>
@@ -2210,7 +2009,6 @@
         </w:rPr>
         <w:t>appendChild</w:t>
       </w:r>
-      <w:proofErr w:type="spellEnd"/>
       <w:r>
         <w:rPr>
           <w:rFonts w:ascii="宋体" w:hAnsi="宋体" w:cs="宋体" w:hint="eastAsia"/>
@@ -2378,33 +2176,17 @@
     </w:p>
     <w:p/>
     <w:p>
-      <w:proofErr w:type="spellStart"/>
       <w:r>
         <w:rPr>
           <w:rFonts w:hint="eastAsia"/>
         </w:rPr>
-        <w:t>js</w:t>
-      </w:r>
-      <w:proofErr w:type="spellEnd"/>
+        <w:t xml:space="preserve">js </w:t>
+      </w:r>
       <w:r>
         <w:rPr>
           <w:rFonts w:hint="eastAsia"/>
         </w:rPr>
-        <w:t xml:space="preserve"> </w:t>
-      </w:r>
-      <w:proofErr w:type="gramStart"/>
-      <w:r>
-        <w:rPr>
-          <w:rFonts w:hint="eastAsia"/>
-        </w:rPr>
-        <w:t>不</w:t>
-      </w:r>
-      <w:proofErr w:type="gramEnd"/>
-      <w:r>
-        <w:rPr>
-          <w:rFonts w:hint="eastAsia"/>
-        </w:rPr>
-        <w:t>遍历</w:t>
+        <w:t>不遍历</w:t>
       </w:r>
       <w:r>
         <w:rPr>
@@ -2459,7 +2241,7 @@
           <w:szCs w:val="20"/>
         </w:rPr>
       </w:pPr>
-      <w:hyperlink r:id="rId4" w:history="1">
+      <w:hyperlink r:id="rId6" w:history="1">
         <w:r>
           <w:rPr>
             <w:rFonts w:ascii="Times New Roman" w:hAnsi="Times New Roman" w:cs="Times New Roman"/>
@@ -2556,7 +2338,6 @@
           <w:szCs w:val="20"/>
         </w:rPr>
       </w:pPr>
-      <w:proofErr w:type="spellStart"/>
       <w:r>
         <w:rPr>
           <w:rFonts w:ascii="Times New Roman" w:hAnsi="Times New Roman" w:cs="Times New Roman"/>
@@ -2566,7 +2347,6 @@
           <w:sz w:val="18"/>
           <w:szCs w:val="20"/>
         </w:rPr>
-        <w:lastRenderedPageBreak/>
         <w:t>J</w:t>
       </w:r>
       <w:r>
@@ -2580,7 +2360,6 @@
         </w:rPr>
         <w:t>s</w:t>
       </w:r>
-      <w:proofErr w:type="spellEnd"/>
       <w:r>
         <w:rPr>
           <w:rFonts w:ascii="Times New Roman" w:hAnsi="Times New Roman" w:cs="Times New Roman" w:hint="eastAsia"/>
@@ -2609,7 +2388,6 @@
           <w:szCs w:val="20"/>
         </w:rPr>
       </w:pPr>
-      <w:proofErr w:type="spellStart"/>
       <w:r>
         <w:rPr>
           <w:rFonts w:ascii="Times New Roman" w:hAnsi="Times New Roman" w:cs="Times New Roman"/>
@@ -2619,6 +2397,7 @@
           <w:sz w:val="18"/>
           <w:szCs w:val="20"/>
         </w:rPr>
+        <w:lastRenderedPageBreak/>
         <w:t>J</w:t>
       </w:r>
       <w:r>
@@ -2632,7 +2411,6 @@
         </w:rPr>
         <w:t>s</w:t>
       </w:r>
-      <w:proofErr w:type="spellEnd"/>
       <w:r>
         <w:rPr>
           <w:rFonts w:ascii="Times New Roman" w:hAnsi="Times New Roman" w:cs="Times New Roman" w:hint="eastAsia"/>
@@ -2661,7 +2439,6 @@
           <w:szCs w:val="20"/>
         </w:rPr>
       </w:pPr>
-      <w:proofErr w:type="spellStart"/>
       <w:r>
         <w:rPr>
           <w:rFonts w:ascii="Times New Roman" w:hAnsi="Times New Roman" w:cs="Times New Roman"/>
@@ -2684,7 +2461,6 @@
         </w:rPr>
         <w:t>s</w:t>
       </w:r>
-      <w:proofErr w:type="spellEnd"/>
       <w:r>
         <w:rPr>
           <w:rFonts w:ascii="Times New Roman" w:hAnsi="Times New Roman" w:cs="Times New Roman" w:hint="eastAsia"/>
@@ -2781,7 +2557,6 @@
           <w:szCs w:val="20"/>
         </w:rPr>
       </w:pPr>
-      <w:proofErr w:type="spellStart"/>
       <w:r>
         <w:rPr>
           <w:b w:val="0"/>
@@ -2801,7 +2576,6 @@
         </w:rPr>
         <w:t>s</w:t>
       </w:r>
-      <w:proofErr w:type="spellEnd"/>
       <w:r>
         <w:rPr>
           <w:rFonts w:hint="eastAsia"/>
@@ -2822,7 +2596,7 @@
         </w:rPr>
         <w:t xml:space="preserve"> </w:t>
       </w:r>
-      <w:hyperlink r:id="rId5" w:tgtFrame="_blank" w:history="1">
+      <w:hyperlink r:id="rId7" w:tgtFrame="_blank" w:history="1">
         <w:r>
           <w:rPr>
             <w:sz w:val="18"/>
@@ -2919,7 +2693,7 @@
         <w:spacing w:line="435" w:lineRule="atLeast"/>
         <w:jc w:val="left"/>
         <w:rPr>
-          <w:rFonts w:ascii="微软雅黑" w:eastAsia="微软雅黑" w:hAnsi="微软雅黑" w:cs="宋体" w:hint="eastAsia"/>
+          <w:rFonts w:ascii="微软雅黑" w:eastAsia="微软雅黑" w:hAnsi="微软雅黑" w:cs="宋体"/>
           <w:color w:val="9EADB6"/>
           <w:kern w:val="0"/>
           <w:sz w:val="18"/>
@@ -2937,7 +2711,7 @@
         </w:pBdr>
         <w:spacing w:before="150" w:beforeAutospacing="0" w:after="450" w:afterAutospacing="0"/>
         <w:rPr>
-          <w:rFonts w:ascii="Times New Roman" w:hAnsi="Times New Roman" w:cs="Times New Roman" w:hint="eastAsia"/>
+          <w:rFonts w:ascii="Times New Roman" w:hAnsi="Times New Roman" w:cs="Times New Roman"/>
           <w:b w:val="0"/>
           <w:bCs w:val="0"/>
           <w:kern w:val="2"/>
@@ -2947,12 +2721,1714 @@
       </w:pPr>
     </w:p>
     <w:p>
+      <w:r>
+        <w:rPr>
+          <w:rFonts w:hint="eastAsia"/>
+        </w:rPr>
+        <w:t>设计一个搜索框，防抖</w:t>
+      </w:r>
+    </w:p>
+    <w:p>
+      <w:r>
+        <w:rPr>
+          <w:rFonts w:hint="eastAsia"/>
+        </w:rPr>
+        <w:t>大规模</w:t>
+      </w:r>
+      <w:r>
+        <w:rPr>
+          <w:rFonts w:hint="eastAsia"/>
+        </w:rPr>
+        <w:t>dom</w:t>
+      </w:r>
+      <w:r>
+        <w:rPr>
+          <w:rFonts w:hint="eastAsia"/>
+        </w:rPr>
+        <w:t>操作</w:t>
+      </w:r>
+      <w:r>
+        <w:rPr>
+          <w:rFonts w:hint="eastAsia"/>
+        </w:rPr>
+        <w:t xml:space="preserve">  querySelectorAll</w:t>
+      </w:r>
+    </w:p>
+    <w:p/>
+    <w:p/>
+    <w:p>
       <w:pPr>
         <w:rPr>
+          <w:rFonts w:ascii="Arial" w:hAnsi="Arial" w:cs="Arial" w:hint="eastAsia"/>
+          <w:color w:val="333333"/>
+          <w:sz w:val="21"/>
+          <w:szCs w:val="21"/>
+          <w:shd w:val="clear" w:color="auto" w:fill="FFFFFF"/>
+        </w:rPr>
+      </w:pPr>
+      <w:r>
+        <w:rPr>
+          <w:rFonts w:ascii="Arial" w:hAnsi="Arial" w:cs="Arial"/>
+          <w:color w:val="333333"/>
+          <w:sz w:val="21"/>
+          <w:szCs w:val="21"/>
+          <w:shd w:val="clear" w:color="auto" w:fill="FFFFFF"/>
+        </w:rPr>
+        <w:t>一轮笔试，三轮面试，笔试</w:t>
+      </w:r>
+      <w:r>
+        <w:rPr>
+          <w:rFonts w:ascii="Arial" w:hAnsi="Arial" w:cs="Arial"/>
+          <w:color w:val="333333"/>
+          <w:sz w:val="21"/>
+          <w:szCs w:val="21"/>
+          <w:shd w:val="clear" w:color="auto" w:fill="FFFFFF"/>
+        </w:rPr>
+        <w:t>js</w:t>
+      </w:r>
+      <w:r>
+        <w:rPr>
+          <w:rFonts w:ascii="Arial" w:hAnsi="Arial" w:cs="Arial"/>
+          <w:color w:val="333333"/>
+          <w:sz w:val="21"/>
+          <w:szCs w:val="21"/>
+          <w:shd w:val="clear" w:color="auto" w:fill="FFFFFF"/>
+        </w:rPr>
+        <w:t>为主，比如柯里化、数组扁平化、实现继承、异步加载等，也有一些</w:t>
+      </w:r>
+      <w:r>
+        <w:rPr>
+          <w:rFonts w:ascii="Arial" w:hAnsi="Arial" w:cs="Arial"/>
+          <w:color w:val="333333"/>
+          <w:sz w:val="21"/>
+          <w:szCs w:val="21"/>
+          <w:shd w:val="clear" w:color="auto" w:fill="FFFFFF"/>
+        </w:rPr>
+        <w:t>css</w:t>
+      </w:r>
+      <w:r>
+        <w:rPr>
+          <w:rFonts w:ascii="Arial" w:hAnsi="Arial" w:cs="Arial"/>
+          <w:color w:val="333333"/>
+          <w:sz w:val="21"/>
+          <w:szCs w:val="21"/>
+          <w:shd w:val="clear" w:color="auto" w:fill="FFFFFF"/>
+        </w:rPr>
+        <w:t>的内容，比如盒模型。一面主要针对笔试题提问，二面就是问一些大的方向的内容，比如谈一谈前端现状，三面</w:t>
+      </w:r>
+      <w:r>
+        <w:rPr>
+          <w:rFonts w:ascii="Arial" w:hAnsi="Arial" w:cs="Arial"/>
+          <w:color w:val="333333"/>
+          <w:sz w:val="21"/>
+          <w:szCs w:val="21"/>
+          <w:shd w:val="clear" w:color="auto" w:fill="FFFFFF"/>
+        </w:rPr>
+        <w:t>hr</w:t>
+      </w:r>
+      <w:r>
+        <w:rPr>
+          <w:rFonts w:ascii="Arial" w:hAnsi="Arial" w:cs="Arial"/>
+          <w:color w:val="333333"/>
+          <w:sz w:val="21"/>
+          <w:szCs w:val="21"/>
+          <w:shd w:val="clear" w:color="auto" w:fill="FFFFFF"/>
+        </w:rPr>
+        <w:t>面</w:t>
+      </w:r>
+    </w:p>
+    <w:p>
+      <w:pPr>
+        <w:rPr>
+          <w:rFonts w:ascii="Arial" w:hAnsi="Arial" w:cs="Arial" w:hint="eastAsia"/>
+          <w:color w:val="333333"/>
+          <w:sz w:val="21"/>
+          <w:szCs w:val="21"/>
+          <w:shd w:val="clear" w:color="auto" w:fill="FFFFFF"/>
+        </w:rPr>
+      </w:pPr>
+    </w:p>
+    <w:p>
+      <w:pPr>
+        <w:widowControl/>
+        <w:shd w:val="clear" w:color="auto" w:fill="DEEFF7"/>
+        <w:spacing w:line="300" w:lineRule="atLeast"/>
+        <w:jc w:val="left"/>
+        <w:rPr>
+          <w:rFonts w:ascii="Microsoft Yahei" w:hAnsi="Microsoft Yahei" w:cs="宋体"/>
+          <w:color w:val="333333"/>
+          <w:kern w:val="0"/>
+          <w:sz w:val="18"/>
+          <w:szCs w:val="18"/>
+        </w:rPr>
+      </w:pPr>
+      <w:r>
+        <w:rPr>
+          <w:rFonts w:ascii="Microsoft Yahei" w:hAnsi="Microsoft Yahei" w:cs="宋体"/>
+          <w:color w:val="333333"/>
+          <w:kern w:val="0"/>
+          <w:sz w:val="18"/>
+          <w:szCs w:val="18"/>
+        </w:rPr>
+        <w:t>某个城市的车牌号由</w:t>
+      </w:r>
+      <w:r>
+        <w:rPr>
+          <w:rFonts w:ascii="Microsoft Yahei" w:hAnsi="Microsoft Yahei" w:cs="宋体"/>
+          <w:color w:val="333333"/>
+          <w:kern w:val="0"/>
+          <w:sz w:val="18"/>
+          <w:szCs w:val="18"/>
+        </w:rPr>
+        <w:t>n</w:t>
+      </w:r>
+      <w:r>
+        <w:rPr>
+          <w:rFonts w:ascii="Microsoft Yahei" w:hAnsi="Microsoft Yahei" w:cs="宋体"/>
+          <w:color w:val="333333"/>
+          <w:kern w:val="0"/>
+          <w:sz w:val="18"/>
+          <w:szCs w:val="18"/>
+        </w:rPr>
+        <w:t>位数字组成，已知有一位富豪对车牌号有着狂热的追求，他希望自己的车牌号里面至少有</w:t>
+      </w:r>
+      <w:r>
+        <w:rPr>
+          <w:rFonts w:ascii="Microsoft Yahei" w:hAnsi="Microsoft Yahei" w:cs="宋体"/>
+          <w:color w:val="333333"/>
+          <w:kern w:val="0"/>
+          <w:sz w:val="18"/>
+          <w:szCs w:val="18"/>
+        </w:rPr>
+        <w:t>k</w:t>
+      </w:r>
+      <w:r>
+        <w:rPr>
+          <w:rFonts w:ascii="Microsoft Yahei" w:hAnsi="Microsoft Yahei" w:cs="宋体"/>
+          <w:color w:val="333333"/>
+          <w:kern w:val="0"/>
+          <w:sz w:val="18"/>
+          <w:szCs w:val="18"/>
+        </w:rPr>
+        <w:t>个相同的数字。他已经申请了一个车牌号，如果他要将车牌号中的一个数字</w:t>
+      </w:r>
+      <w:r>
+        <w:rPr>
+          <w:rFonts w:ascii="Microsoft Yahei" w:hAnsi="Microsoft Yahei" w:cs="宋体"/>
+          <w:color w:val="333333"/>
+          <w:kern w:val="0"/>
+          <w:sz w:val="18"/>
+          <w:szCs w:val="18"/>
+        </w:rPr>
+        <w:t>b</w:t>
+      </w:r>
+      <w:r>
+        <w:rPr>
+          <w:rFonts w:ascii="Microsoft Yahei" w:hAnsi="Microsoft Yahei" w:cs="宋体"/>
+          <w:color w:val="333333"/>
+          <w:kern w:val="0"/>
+          <w:sz w:val="18"/>
+          <w:szCs w:val="18"/>
+        </w:rPr>
+        <w:t>替换成</w:t>
+      </w:r>
+      <w:r>
+        <w:rPr>
+          <w:rFonts w:ascii="Microsoft Yahei" w:hAnsi="Microsoft Yahei" w:cs="宋体"/>
+          <w:color w:val="333333"/>
+          <w:kern w:val="0"/>
+          <w:sz w:val="18"/>
+          <w:szCs w:val="18"/>
+        </w:rPr>
+        <w:t>a</w:t>
+      </w:r>
+      <w:r>
+        <w:rPr>
+          <w:rFonts w:ascii="Microsoft Yahei" w:hAnsi="Microsoft Yahei" w:cs="宋体"/>
+          <w:color w:val="333333"/>
+          <w:kern w:val="0"/>
+          <w:sz w:val="18"/>
+          <w:szCs w:val="18"/>
+        </w:rPr>
+        <w:t>，则需要花费</w:t>
+      </w:r>
+      <w:r>
+        <w:rPr>
+          <w:rFonts w:ascii="Microsoft Yahei" w:hAnsi="Microsoft Yahei" w:cs="宋体"/>
+          <w:color w:val="333333"/>
+          <w:kern w:val="0"/>
+          <w:sz w:val="18"/>
+          <w:szCs w:val="18"/>
+        </w:rPr>
+        <w:t>|a-b|</w:t>
+      </w:r>
+      <w:r>
+        <w:rPr>
+          <w:rFonts w:ascii="Microsoft Yahei" w:hAnsi="Microsoft Yahei" w:cs="宋体"/>
+          <w:color w:val="333333"/>
+          <w:kern w:val="0"/>
+          <w:sz w:val="18"/>
+          <w:szCs w:val="18"/>
+        </w:rPr>
+        <w:t>元，问富豪需要至少花费多少钱才能让车牌号符合他的要求。</w:t>
+      </w:r>
+    </w:p>
+    <w:p>
+      <w:pPr>
+        <w:widowControl/>
+        <w:shd w:val="clear" w:color="auto" w:fill="F4F8FB"/>
+        <w:jc w:val="left"/>
+        <w:rPr>
+          <w:rFonts w:ascii="Microsoft Yahei" w:hAnsi="Microsoft Yahei" w:cs="宋体"/>
+          <w:color w:val="2CBFDE"/>
+          <w:kern w:val="0"/>
+          <w:sz w:val="18"/>
+          <w:szCs w:val="18"/>
+        </w:rPr>
+      </w:pPr>
+      <w:r>
+        <w:rPr>
+          <w:rFonts w:ascii="Microsoft Yahei" w:hAnsi="Microsoft Yahei" w:cs="宋体"/>
+          <w:color w:val="2CBFDE"/>
+          <w:kern w:val="0"/>
+          <w:sz w:val="18"/>
+          <w:szCs w:val="18"/>
+        </w:rPr>
+        <w:t>输入</w:t>
+      </w:r>
+    </w:p>
+    <w:p>
+      <w:pPr>
+        <w:widowControl/>
+        <w:shd w:val="clear" w:color="auto" w:fill="E4E4E4"/>
+        <w:spacing w:line="300" w:lineRule="atLeast"/>
+        <w:jc w:val="left"/>
+        <w:rPr>
+          <w:rFonts w:ascii="Microsoft Yahei" w:hAnsi="Microsoft Yahei" w:cs="宋体"/>
+          <w:color w:val="333333"/>
+          <w:kern w:val="0"/>
+          <w:sz w:val="18"/>
+          <w:szCs w:val="18"/>
+        </w:rPr>
+      </w:pPr>
+      <w:r>
+        <w:rPr>
+          <w:rFonts w:ascii="Microsoft Yahei" w:hAnsi="Microsoft Yahei" w:cs="宋体"/>
+          <w:color w:val="333333"/>
+          <w:kern w:val="0"/>
+          <w:sz w:val="18"/>
+          <w:szCs w:val="18"/>
+        </w:rPr>
+        <w:t>输入第一行是两个整数</w:t>
+      </w:r>
+      <w:r>
+        <w:rPr>
+          <w:rFonts w:ascii="Microsoft Yahei" w:hAnsi="Microsoft Yahei" w:cs="宋体"/>
+          <w:color w:val="333333"/>
+          <w:kern w:val="0"/>
+          <w:sz w:val="18"/>
+          <w:szCs w:val="18"/>
+        </w:rPr>
+        <w:t>n</w:t>
+      </w:r>
+      <w:r>
+        <w:rPr>
+          <w:rFonts w:ascii="Microsoft Yahei" w:hAnsi="Microsoft Yahei" w:cs="宋体"/>
+          <w:color w:val="333333"/>
+          <w:kern w:val="0"/>
+          <w:sz w:val="18"/>
+          <w:szCs w:val="18"/>
+        </w:rPr>
+        <w:t>，</w:t>
+      </w:r>
+      <w:r>
+        <w:rPr>
+          <w:rFonts w:ascii="Microsoft Yahei" w:hAnsi="Microsoft Yahei" w:cs="宋体"/>
+          <w:color w:val="333333"/>
+          <w:kern w:val="0"/>
+          <w:sz w:val="18"/>
+          <w:szCs w:val="18"/>
+        </w:rPr>
+        <w:t>k</w:t>
+      </w:r>
+      <w:r>
+        <w:rPr>
+          <w:rFonts w:ascii="Microsoft Yahei" w:hAnsi="Microsoft Yahei" w:cs="宋体"/>
+          <w:color w:val="333333"/>
+          <w:kern w:val="0"/>
+          <w:sz w:val="18"/>
+          <w:szCs w:val="18"/>
+        </w:rPr>
+        <w:t>（</w:t>
+      </w:r>
+      <w:r>
+        <w:rPr>
+          <w:rFonts w:ascii="Microsoft Yahei" w:hAnsi="Microsoft Yahei" w:cs="宋体"/>
+          <w:color w:val="333333"/>
+          <w:kern w:val="0"/>
+          <w:sz w:val="18"/>
+          <w:szCs w:val="18"/>
+        </w:rPr>
+        <w:t>2≤n≤10</w:t>
+      </w:r>
+      <w:r>
+        <w:rPr>
+          <w:rFonts w:ascii="Microsoft Yahei" w:hAnsi="Microsoft Yahei" w:cs="宋体"/>
+          <w:color w:val="333333"/>
+          <w:kern w:val="0"/>
+          <w:sz w:val="18"/>
+          <w:szCs w:val="18"/>
+          <w:vertAlign w:val="superscript"/>
+        </w:rPr>
+        <w:t>4</w:t>
+      </w:r>
+      <w:r>
+        <w:rPr>
+          <w:rFonts w:ascii="Microsoft Yahei" w:hAnsi="Microsoft Yahei" w:cs="宋体"/>
+          <w:color w:val="333333"/>
+          <w:kern w:val="0"/>
+          <w:sz w:val="18"/>
+          <w:szCs w:val="18"/>
+        </w:rPr>
+        <w:t>，</w:t>
+      </w:r>
+      <w:r>
+        <w:rPr>
+          <w:rFonts w:ascii="Microsoft Yahei" w:hAnsi="Microsoft Yahei" w:cs="宋体"/>
+          <w:color w:val="333333"/>
+          <w:kern w:val="0"/>
+          <w:sz w:val="18"/>
+          <w:szCs w:val="18"/>
+        </w:rPr>
+        <w:t>2≤k≤n</w:t>
+      </w:r>
+      <w:r>
+        <w:rPr>
+          <w:rFonts w:ascii="Microsoft Yahei" w:hAnsi="Microsoft Yahei" w:cs="宋体"/>
+          <w:color w:val="333333"/>
+          <w:kern w:val="0"/>
+          <w:sz w:val="18"/>
+          <w:szCs w:val="18"/>
+        </w:rPr>
+        <w:t>），</w:t>
+      </w:r>
+      <w:r>
+        <w:rPr>
+          <w:rFonts w:ascii="Microsoft Yahei" w:hAnsi="Microsoft Yahei" w:cs="宋体"/>
+          <w:color w:val="333333"/>
+          <w:kern w:val="0"/>
+          <w:sz w:val="18"/>
+          <w:szCs w:val="18"/>
+        </w:rPr>
+        <w:t>n</w:t>
+      </w:r>
+      <w:r>
+        <w:rPr>
+          <w:rFonts w:ascii="Microsoft Yahei" w:hAnsi="Microsoft Yahei" w:cs="宋体"/>
+          <w:color w:val="333333"/>
+          <w:kern w:val="0"/>
+          <w:sz w:val="18"/>
+          <w:szCs w:val="18"/>
+        </w:rPr>
+        <w:t>和</w:t>
+      </w:r>
+      <w:r>
+        <w:rPr>
+          <w:rFonts w:ascii="Microsoft Yahei" w:hAnsi="Microsoft Yahei" w:cs="宋体"/>
+          <w:color w:val="333333"/>
+          <w:kern w:val="0"/>
+          <w:sz w:val="18"/>
+          <w:szCs w:val="18"/>
+        </w:rPr>
+        <w:t>k</w:t>
+      </w:r>
+      <w:r>
+        <w:rPr>
+          <w:rFonts w:ascii="Microsoft Yahei" w:hAnsi="Microsoft Yahei" w:cs="宋体"/>
+          <w:color w:val="333333"/>
+          <w:kern w:val="0"/>
+          <w:sz w:val="18"/>
+          <w:szCs w:val="18"/>
+        </w:rPr>
+        <w:t>之间有一个空格。</w:t>
+      </w:r>
+    </w:p>
+    <w:p>
+      <w:pPr>
+        <w:widowControl/>
+        <w:shd w:val="clear" w:color="auto" w:fill="E4E4E4"/>
+        <w:spacing w:line="300" w:lineRule="atLeast"/>
+        <w:jc w:val="left"/>
+        <w:rPr>
+          <w:rFonts w:ascii="Microsoft Yahei" w:hAnsi="Microsoft Yahei" w:cs="宋体"/>
+          <w:color w:val="333333"/>
+          <w:kern w:val="0"/>
+          <w:sz w:val="18"/>
+          <w:szCs w:val="18"/>
+        </w:rPr>
+      </w:pPr>
+      <w:r>
+        <w:rPr>
+          <w:rFonts w:ascii="Microsoft Yahei" w:hAnsi="Microsoft Yahei" w:cs="宋体"/>
+          <w:color w:val="333333"/>
+          <w:kern w:val="0"/>
+          <w:sz w:val="18"/>
+          <w:szCs w:val="18"/>
+        </w:rPr>
+        <w:t>输入第二行是一个</w:t>
+      </w:r>
+      <w:r>
+        <w:rPr>
+          <w:rFonts w:ascii="Microsoft Yahei" w:hAnsi="Microsoft Yahei" w:cs="宋体"/>
+          <w:color w:val="333333"/>
+          <w:kern w:val="0"/>
+          <w:sz w:val="18"/>
+          <w:szCs w:val="18"/>
+        </w:rPr>
+        <w:t>n</w:t>
+      </w:r>
+      <w:r>
+        <w:rPr>
+          <w:rFonts w:ascii="Microsoft Yahei" w:hAnsi="Microsoft Yahei" w:cs="宋体"/>
+          <w:color w:val="333333"/>
+          <w:kern w:val="0"/>
+          <w:sz w:val="18"/>
+          <w:szCs w:val="18"/>
+        </w:rPr>
+        <w:t>位的数字，每一位上的数字都在</w:t>
+      </w:r>
+      <w:r>
+        <w:rPr>
+          <w:rFonts w:ascii="Microsoft Yahei" w:hAnsi="Microsoft Yahei" w:cs="宋体"/>
+          <w:color w:val="333333"/>
+          <w:kern w:val="0"/>
+          <w:sz w:val="18"/>
+          <w:szCs w:val="18"/>
+        </w:rPr>
+        <w:t>0</w:t>
+      </w:r>
+      <w:r>
+        <w:rPr>
+          <w:rFonts w:ascii="Microsoft Yahei" w:hAnsi="Microsoft Yahei" w:cs="宋体"/>
+          <w:color w:val="333333"/>
+          <w:kern w:val="0"/>
+          <w:sz w:val="18"/>
+          <w:szCs w:val="18"/>
+        </w:rPr>
+        <w:t>到</w:t>
+      </w:r>
+      <w:r>
+        <w:rPr>
+          <w:rFonts w:ascii="Microsoft Yahei" w:hAnsi="Microsoft Yahei" w:cs="宋体"/>
+          <w:color w:val="333333"/>
+          <w:kern w:val="0"/>
+          <w:sz w:val="18"/>
+          <w:szCs w:val="18"/>
+        </w:rPr>
+        <w:t>9</w:t>
+      </w:r>
+      <w:r>
+        <w:rPr>
+          <w:rFonts w:ascii="Microsoft Yahei" w:hAnsi="Microsoft Yahei" w:cs="宋体"/>
+          <w:color w:val="333333"/>
+          <w:kern w:val="0"/>
+          <w:sz w:val="18"/>
+          <w:szCs w:val="18"/>
+        </w:rPr>
+        <w:t>之间。</w:t>
+      </w:r>
+      <w:r>
+        <w:rPr>
+          <w:rFonts w:ascii="Microsoft Yahei" w:hAnsi="Microsoft Yahei" w:cs="宋体"/>
+          <w:color w:val="333333"/>
+          <w:kern w:val="0"/>
+          <w:sz w:val="18"/>
+          <w:szCs w:val="18"/>
+        </w:rPr>
+        <w:t> </w:t>
+      </w:r>
+    </w:p>
+    <w:p>
+      <w:pPr>
+        <w:widowControl/>
+        <w:shd w:val="clear" w:color="auto" w:fill="F4F8FB"/>
+        <w:jc w:val="left"/>
+        <w:rPr>
+          <w:rFonts w:ascii="Microsoft Yahei" w:hAnsi="Microsoft Yahei" w:cs="宋体"/>
+          <w:color w:val="2CBFDE"/>
+          <w:kern w:val="0"/>
+          <w:sz w:val="18"/>
+          <w:szCs w:val="18"/>
+        </w:rPr>
+      </w:pPr>
+      <w:r>
+        <w:rPr>
+          <w:rFonts w:ascii="Microsoft Yahei" w:hAnsi="Microsoft Yahei" w:cs="宋体"/>
+          <w:color w:val="2CBFDE"/>
+          <w:kern w:val="0"/>
+          <w:sz w:val="18"/>
+          <w:szCs w:val="18"/>
+        </w:rPr>
+        <w:t>输出</w:t>
+      </w:r>
+    </w:p>
+    <w:p>
+      <w:pPr>
+        <w:widowControl/>
+        <w:shd w:val="clear" w:color="auto" w:fill="E4E4E4"/>
+        <w:spacing w:line="300" w:lineRule="atLeast"/>
+        <w:jc w:val="left"/>
+        <w:rPr>
+          <w:rFonts w:ascii="Microsoft Yahei" w:hAnsi="Microsoft Yahei" w:cs="宋体"/>
+          <w:color w:val="333333"/>
+          <w:kern w:val="0"/>
+          <w:sz w:val="18"/>
+          <w:szCs w:val="18"/>
+        </w:rPr>
+      </w:pPr>
+      <w:r>
+        <w:rPr>
+          <w:rFonts w:ascii="Microsoft Yahei" w:hAnsi="Microsoft Yahei" w:cs="宋体"/>
+          <w:color w:val="333333"/>
+          <w:kern w:val="0"/>
+          <w:sz w:val="18"/>
+          <w:szCs w:val="18"/>
+        </w:rPr>
+        <w:t>输出第一行含有一个整数，表示富豪的最少花费。</w:t>
+      </w:r>
+    </w:p>
+    <w:p>
+      <w:pPr>
+        <w:widowControl/>
+        <w:shd w:val="clear" w:color="auto" w:fill="E4E4E4"/>
+        <w:spacing w:line="300" w:lineRule="atLeast"/>
+        <w:jc w:val="left"/>
+        <w:rPr>
+          <w:rFonts w:ascii="Microsoft Yahei" w:hAnsi="Microsoft Yahei" w:cs="宋体"/>
+          <w:color w:val="333333"/>
+          <w:kern w:val="0"/>
+          <w:sz w:val="18"/>
+          <w:szCs w:val="18"/>
+        </w:rPr>
+      </w:pPr>
+      <w:r>
+        <w:rPr>
+          <w:rFonts w:ascii="Microsoft Yahei" w:hAnsi="Microsoft Yahei" w:cs="宋体"/>
+          <w:color w:val="333333"/>
+          <w:kern w:val="0"/>
+          <w:sz w:val="18"/>
+          <w:szCs w:val="18"/>
+        </w:rPr>
+        <w:t>输出第二行是一个</w:t>
+      </w:r>
+      <w:r>
+        <w:rPr>
+          <w:rFonts w:ascii="Microsoft Yahei" w:hAnsi="Microsoft Yahei" w:cs="宋体"/>
+          <w:color w:val="333333"/>
+          <w:kern w:val="0"/>
+          <w:sz w:val="18"/>
+          <w:szCs w:val="18"/>
+        </w:rPr>
+        <w:t>n</w:t>
+      </w:r>
+      <w:r>
+        <w:rPr>
+          <w:rFonts w:ascii="Microsoft Yahei" w:hAnsi="Microsoft Yahei" w:cs="宋体"/>
+          <w:color w:val="333333"/>
+          <w:kern w:val="0"/>
+          <w:sz w:val="18"/>
+          <w:szCs w:val="18"/>
+        </w:rPr>
+        <w:t>位的数字，表示得到的车牌号，如果有多种方案，则输出字典序最小的一种。</w:t>
+      </w:r>
+    </w:p>
+    <w:p>
+      <w:pPr>
+        <w:widowControl/>
+        <w:shd w:val="clear" w:color="auto" w:fill="F4F8FB"/>
+        <w:jc w:val="left"/>
+        <w:rPr>
+          <w:rFonts w:ascii="Microsoft Yahei" w:hAnsi="Microsoft Yahei" w:cs="宋体"/>
+          <w:color w:val="333333"/>
+          <w:kern w:val="0"/>
+          <w:sz w:val="18"/>
+          <w:szCs w:val="18"/>
+        </w:rPr>
+      </w:pPr>
+    </w:p>
+    <w:p>
+      <w:pPr>
+        <w:widowControl/>
+        <w:shd w:val="clear" w:color="auto" w:fill="F4F8FB"/>
+        <w:jc w:val="left"/>
+        <w:rPr>
+          <w:rFonts w:ascii="Microsoft Yahei" w:hAnsi="Microsoft Yahei" w:cs="宋体"/>
+          <w:color w:val="FF8A00"/>
+          <w:kern w:val="0"/>
+          <w:sz w:val="18"/>
+          <w:szCs w:val="18"/>
+        </w:rPr>
+      </w:pPr>
+      <w:r>
+        <w:rPr>
+          <w:rFonts w:ascii="Microsoft Yahei" w:hAnsi="Microsoft Yahei" w:cs="宋体"/>
+          <w:color w:val="FF8A00"/>
+          <w:kern w:val="0"/>
+          <w:sz w:val="18"/>
+          <w:szCs w:val="18"/>
+        </w:rPr>
+        <w:t>样例输入</w:t>
+      </w:r>
+    </w:p>
+    <w:p>
+      <w:pPr>
+        <w:widowControl/>
+        <w:shd w:val="clear" w:color="auto" w:fill="E4E4E4"/>
+        <w:tabs>
+          <w:tab w:val="left" w:pos="916"/>
+          <w:tab w:val="left" w:pos="1832"/>
+          <w:tab w:val="left" w:pos="2748"/>
+          <w:tab w:val="left" w:pos="3664"/>
+          <w:tab w:val="left" w:pos="4580"/>
+          <w:tab w:val="left" w:pos="5496"/>
+          <w:tab w:val="left" w:pos="6412"/>
+          <w:tab w:val="left" w:pos="7328"/>
+          <w:tab w:val="left" w:pos="8244"/>
+          <w:tab w:val="left" w:pos="9160"/>
+          <w:tab w:val="left" w:pos="10076"/>
+          <w:tab w:val="left" w:pos="10992"/>
+          <w:tab w:val="left" w:pos="11908"/>
+          <w:tab w:val="left" w:pos="12824"/>
+          <w:tab w:val="left" w:pos="13740"/>
+          <w:tab w:val="left" w:pos="14656"/>
+        </w:tabs>
+        <w:wordWrap w:val="0"/>
+        <w:spacing w:line="300" w:lineRule="atLeast"/>
+        <w:jc w:val="left"/>
+        <w:rPr>
+          <w:rFonts w:ascii="Microsoft Yahei" w:hAnsi="Microsoft Yahei" w:cs="宋体"/>
+          <w:color w:val="333333"/>
+          <w:kern w:val="0"/>
+        </w:rPr>
+      </w:pPr>
+      <w:r>
+        <w:rPr>
+          <w:rFonts w:ascii="Microsoft Yahei" w:hAnsi="Microsoft Yahei" w:cs="宋体"/>
+          <w:color w:val="333333"/>
+          <w:kern w:val="0"/>
+        </w:rPr>
+        <w:t>8 7</w:t>
+      </w:r>
+    </w:p>
+    <w:p>
+      <w:pPr>
+        <w:widowControl/>
+        <w:shd w:val="clear" w:color="auto" w:fill="E4E4E4"/>
+        <w:tabs>
+          <w:tab w:val="left" w:pos="916"/>
+          <w:tab w:val="left" w:pos="1832"/>
+          <w:tab w:val="left" w:pos="2748"/>
+          <w:tab w:val="left" w:pos="3664"/>
+          <w:tab w:val="left" w:pos="4580"/>
+          <w:tab w:val="left" w:pos="5496"/>
+          <w:tab w:val="left" w:pos="6412"/>
+          <w:tab w:val="left" w:pos="7328"/>
+          <w:tab w:val="left" w:pos="8244"/>
+          <w:tab w:val="left" w:pos="9160"/>
+          <w:tab w:val="left" w:pos="10076"/>
+          <w:tab w:val="left" w:pos="10992"/>
+          <w:tab w:val="left" w:pos="11908"/>
+          <w:tab w:val="left" w:pos="12824"/>
+          <w:tab w:val="left" w:pos="13740"/>
+          <w:tab w:val="left" w:pos="14656"/>
+        </w:tabs>
+        <w:wordWrap w:val="0"/>
+        <w:spacing w:line="300" w:lineRule="atLeast"/>
+        <w:jc w:val="left"/>
+        <w:rPr>
+          <w:rFonts w:ascii="Microsoft Yahei" w:hAnsi="Microsoft Yahei" w:cs="宋体"/>
+          <w:color w:val="333333"/>
+          <w:kern w:val="0"/>
+        </w:rPr>
+      </w:pPr>
+      <w:r>
+        <w:rPr>
+          <w:rFonts w:ascii="Microsoft Yahei" w:hAnsi="Microsoft Yahei" w:cs="宋体"/>
+          <w:color w:val="333333"/>
+          <w:kern w:val="0"/>
+        </w:rPr>
+        <w:t>94476413</w:t>
+      </w:r>
+    </w:p>
+    <w:p>
+      <w:pPr>
+        <w:widowControl/>
+        <w:shd w:val="clear" w:color="auto" w:fill="F4F8FB"/>
+        <w:jc w:val="left"/>
+        <w:rPr>
+          <w:rFonts w:ascii="Microsoft Yahei" w:hAnsi="Microsoft Yahei" w:cs="宋体"/>
+          <w:color w:val="FF8A00"/>
+          <w:kern w:val="0"/>
+          <w:sz w:val="18"/>
+          <w:szCs w:val="18"/>
+        </w:rPr>
+      </w:pPr>
+      <w:r>
+        <w:rPr>
+          <w:rFonts w:ascii="Microsoft Yahei" w:hAnsi="Microsoft Yahei" w:cs="宋体"/>
+          <w:color w:val="FF8A00"/>
+          <w:kern w:val="0"/>
+          <w:sz w:val="18"/>
+          <w:szCs w:val="18"/>
+        </w:rPr>
+        <w:t>样例输出</w:t>
+      </w:r>
+    </w:p>
+    <w:p>
+      <w:pPr>
+        <w:widowControl/>
+        <w:shd w:val="clear" w:color="auto" w:fill="E4E4E4"/>
+        <w:tabs>
+          <w:tab w:val="left" w:pos="916"/>
+          <w:tab w:val="left" w:pos="1832"/>
+          <w:tab w:val="left" w:pos="2748"/>
+          <w:tab w:val="left" w:pos="3664"/>
+          <w:tab w:val="left" w:pos="4580"/>
+          <w:tab w:val="left" w:pos="5496"/>
+          <w:tab w:val="left" w:pos="6412"/>
+          <w:tab w:val="left" w:pos="7328"/>
+          <w:tab w:val="left" w:pos="8244"/>
+          <w:tab w:val="left" w:pos="9160"/>
+          <w:tab w:val="left" w:pos="10076"/>
+          <w:tab w:val="left" w:pos="10992"/>
+          <w:tab w:val="left" w:pos="11908"/>
+          <w:tab w:val="left" w:pos="12824"/>
+          <w:tab w:val="left" w:pos="13740"/>
+          <w:tab w:val="left" w:pos="14656"/>
+        </w:tabs>
+        <w:wordWrap w:val="0"/>
+        <w:spacing w:line="300" w:lineRule="atLeast"/>
+        <w:jc w:val="left"/>
+        <w:rPr>
+          <w:rFonts w:ascii="Microsoft Yahei" w:hAnsi="Microsoft Yahei" w:cs="宋体"/>
+          <w:color w:val="333333"/>
+          <w:kern w:val="0"/>
+        </w:rPr>
+      </w:pPr>
+      <w:r>
+        <w:rPr>
+          <w:rFonts w:ascii="Microsoft Yahei" w:hAnsi="Microsoft Yahei" w:cs="宋体"/>
+          <w:color w:val="333333"/>
+          <w:kern w:val="0"/>
+        </w:rPr>
+        <w:t>9</w:t>
+      </w:r>
+    </w:p>
+    <w:p>
+      <w:pPr>
+        <w:widowControl/>
+        <w:shd w:val="clear" w:color="auto" w:fill="E4E4E4"/>
+        <w:tabs>
+          <w:tab w:val="left" w:pos="916"/>
+          <w:tab w:val="left" w:pos="1832"/>
+          <w:tab w:val="left" w:pos="2748"/>
+          <w:tab w:val="left" w:pos="3664"/>
+          <w:tab w:val="left" w:pos="4580"/>
+          <w:tab w:val="left" w:pos="5496"/>
+          <w:tab w:val="left" w:pos="6412"/>
+          <w:tab w:val="left" w:pos="7328"/>
+          <w:tab w:val="left" w:pos="8244"/>
+          <w:tab w:val="left" w:pos="9160"/>
+          <w:tab w:val="left" w:pos="10076"/>
+          <w:tab w:val="left" w:pos="10992"/>
+          <w:tab w:val="left" w:pos="11908"/>
+          <w:tab w:val="left" w:pos="12824"/>
+          <w:tab w:val="left" w:pos="13740"/>
+          <w:tab w:val="left" w:pos="14656"/>
+        </w:tabs>
+        <w:wordWrap w:val="0"/>
+        <w:spacing w:line="300" w:lineRule="atLeast"/>
+        <w:jc w:val="left"/>
+        <w:rPr>
+          <w:rFonts w:ascii="Microsoft Yahei" w:hAnsi="Microsoft Yahei" w:cs="宋体"/>
+          <w:color w:val="333333"/>
+          <w:kern w:val="0"/>
+        </w:rPr>
+      </w:pPr>
+      <w:r>
+        <w:rPr>
+          <w:rFonts w:ascii="Microsoft Yahei" w:hAnsi="Microsoft Yahei" w:cs="宋体"/>
+          <w:color w:val="333333"/>
+          <w:kern w:val="0"/>
+        </w:rPr>
+        <w:t>94444444</w:t>
+      </w:r>
+    </w:p>
+    <w:p>
+      <w:pPr>
+        <w:rPr>
           <w:rFonts w:hint="eastAsia"/>
         </w:rPr>
       </w:pPr>
     </w:p>
+    <w:p>
+      <w:pPr>
+        <w:rPr>
+          <w:rFonts w:hint="eastAsia"/>
+        </w:rPr>
+      </w:pPr>
+    </w:p>
+    <w:p>
+      <w:pPr>
+        <w:rPr>
+          <w:rFonts w:hint="eastAsia"/>
+        </w:rPr>
+      </w:pPr>
+    </w:p>
+    <w:p>
+      <w:pPr>
+        <w:rPr>
+          <w:rFonts w:hint="eastAsia"/>
+        </w:rPr>
+      </w:pPr>
+    </w:p>
+    <w:p>
+      <w:pPr>
+        <w:rPr>
+          <w:rFonts w:hint="eastAsia"/>
+        </w:rPr>
+      </w:pPr>
+    </w:p>
+    <w:p>
+      <w:pPr>
+        <w:rPr>
+          <w:rFonts w:hint="eastAsia"/>
+        </w:rPr>
+      </w:pPr>
+    </w:p>
+    <w:p>
+      <w:pPr>
+        <w:widowControl/>
+        <w:shd w:val="clear" w:color="auto" w:fill="DEEFF7"/>
+        <w:spacing w:line="300" w:lineRule="atLeast"/>
+        <w:jc w:val="left"/>
+        <w:rPr>
+          <w:rFonts w:ascii="Microsoft Yahei" w:hAnsi="Microsoft Yahei" w:cs="宋体"/>
+          <w:color w:val="333333"/>
+          <w:kern w:val="0"/>
+          <w:sz w:val="18"/>
+          <w:szCs w:val="18"/>
+        </w:rPr>
+      </w:pPr>
+      <w:r>
+        <w:rPr>
+          <w:rFonts w:ascii="Microsoft Yahei" w:hAnsi="Microsoft Yahei" w:cs="宋体"/>
+          <w:b/>
+          <w:bCs/>
+          <w:color w:val="333333"/>
+          <w:kern w:val="0"/>
+          <w:sz w:val="18"/>
+          <w:szCs w:val="18"/>
+        </w:rPr>
+        <w:lastRenderedPageBreak/>
+        <w:t>题目描述：</w:t>
+      </w:r>
+    </w:p>
+    <w:p>
+      <w:pPr>
+        <w:widowControl/>
+        <w:shd w:val="clear" w:color="auto" w:fill="DEEFF7"/>
+        <w:spacing w:line="300" w:lineRule="atLeast"/>
+        <w:jc w:val="left"/>
+        <w:rPr>
+          <w:rFonts w:ascii="Microsoft Yahei" w:hAnsi="Microsoft Yahei" w:cs="宋体"/>
+          <w:color w:val="333333"/>
+          <w:kern w:val="0"/>
+          <w:sz w:val="18"/>
+          <w:szCs w:val="18"/>
+        </w:rPr>
+      </w:pPr>
+      <w:r>
+        <w:rPr>
+          <w:rFonts w:ascii="Microsoft Yahei" w:hAnsi="Microsoft Yahei" w:cs="宋体"/>
+          <w:color w:val="333333"/>
+          <w:kern w:val="0"/>
+          <w:sz w:val="18"/>
+          <w:szCs w:val="18"/>
+        </w:rPr>
+        <w:t>在恶龙的巢穴内住着</w:t>
+      </w:r>
+      <w:r>
+        <w:rPr>
+          <w:rFonts w:ascii="Microsoft Yahei" w:hAnsi="Microsoft Yahei" w:cs="宋体"/>
+          <w:color w:val="333333"/>
+          <w:kern w:val="0"/>
+          <w:sz w:val="18"/>
+          <w:szCs w:val="18"/>
+        </w:rPr>
+        <w:t>N</w:t>
+      </w:r>
+      <w:r>
+        <w:rPr>
+          <w:rFonts w:ascii="Microsoft Yahei" w:hAnsi="Microsoft Yahei" w:cs="宋体"/>
+          <w:color w:val="333333"/>
+          <w:kern w:val="0"/>
+          <w:sz w:val="18"/>
+          <w:szCs w:val="18"/>
+        </w:rPr>
+        <w:t>条恶龙，击败第</w:t>
+      </w:r>
+      <w:r>
+        <w:rPr>
+          <w:rFonts w:ascii="Microsoft Yahei" w:hAnsi="Microsoft Yahei" w:cs="宋体"/>
+          <w:color w:val="333333"/>
+          <w:kern w:val="0"/>
+          <w:sz w:val="18"/>
+          <w:szCs w:val="18"/>
+        </w:rPr>
+        <w:t>i</w:t>
+      </w:r>
+      <w:r>
+        <w:rPr>
+          <w:rFonts w:ascii="Microsoft Yahei" w:hAnsi="Microsoft Yahei" w:cs="宋体"/>
+          <w:color w:val="333333"/>
+          <w:kern w:val="0"/>
+          <w:sz w:val="18"/>
+          <w:szCs w:val="18"/>
+        </w:rPr>
+        <w:t>条恶龙会消耗勇者</w:t>
+      </w:r>
+      <w:r>
+        <w:rPr>
+          <w:rFonts w:ascii="Microsoft Yahei" w:hAnsi="Microsoft Yahei" w:cs="宋体"/>
+          <w:color w:val="333333"/>
+          <w:kern w:val="0"/>
+          <w:sz w:val="18"/>
+          <w:szCs w:val="18"/>
+        </w:rPr>
+        <w:t>Ai</w:t>
+      </w:r>
+      <w:r>
+        <w:rPr>
+          <w:rFonts w:ascii="Microsoft Yahei" w:hAnsi="Microsoft Yahei" w:cs="宋体"/>
+          <w:color w:val="333333"/>
+          <w:kern w:val="0"/>
+          <w:sz w:val="18"/>
+          <w:szCs w:val="18"/>
+        </w:rPr>
+        <w:t>的生命值（当生命值为</w:t>
+      </w:r>
+      <w:r>
+        <w:rPr>
+          <w:rFonts w:ascii="Microsoft Yahei" w:hAnsi="Microsoft Yahei" w:cs="宋体"/>
+          <w:color w:val="333333"/>
+          <w:kern w:val="0"/>
+          <w:sz w:val="18"/>
+          <w:szCs w:val="18"/>
+        </w:rPr>
+        <w:t>0</w:t>
+      </w:r>
+      <w:r>
+        <w:rPr>
+          <w:rFonts w:ascii="Microsoft Yahei" w:hAnsi="Microsoft Yahei" w:cs="宋体"/>
+          <w:color w:val="333333"/>
+          <w:kern w:val="0"/>
+          <w:sz w:val="18"/>
+          <w:szCs w:val="18"/>
+        </w:rPr>
+        <w:t>或以下时勇者就会失去生命），击败后勇者能回复</w:t>
+      </w:r>
+      <w:r>
+        <w:rPr>
+          <w:rFonts w:ascii="Microsoft Yahei" w:hAnsi="Microsoft Yahei" w:cs="宋体"/>
+          <w:color w:val="333333"/>
+          <w:kern w:val="0"/>
+          <w:sz w:val="18"/>
+          <w:szCs w:val="18"/>
+        </w:rPr>
+        <w:t>Bi</w:t>
+      </w:r>
+      <w:r>
+        <w:rPr>
+          <w:rFonts w:ascii="Microsoft Yahei" w:hAnsi="Microsoft Yahei" w:cs="宋体"/>
+          <w:color w:val="333333"/>
+          <w:kern w:val="0"/>
+          <w:sz w:val="18"/>
+          <w:szCs w:val="18"/>
+        </w:rPr>
+        <w:t>的生命值。勇者的初始生命值为</w:t>
+      </w:r>
+      <w:r>
+        <w:rPr>
+          <w:rFonts w:ascii="Microsoft Yahei" w:hAnsi="Microsoft Yahei" w:cs="宋体"/>
+          <w:color w:val="333333"/>
+          <w:kern w:val="0"/>
+          <w:sz w:val="18"/>
+          <w:szCs w:val="18"/>
+        </w:rPr>
+        <w:t>M</w:t>
+      </w:r>
+      <w:r>
+        <w:rPr>
+          <w:rFonts w:ascii="Microsoft Yahei" w:hAnsi="Microsoft Yahei" w:cs="宋体"/>
+          <w:color w:val="333333"/>
+          <w:kern w:val="0"/>
+          <w:sz w:val="18"/>
+          <w:szCs w:val="18"/>
+        </w:rPr>
+        <w:t>，且他能以任意顺序挑战恶龙，那么在不失去生命的前提下，勇者最多能击败多少条恶龙？</w:t>
+      </w:r>
+    </w:p>
+    <w:p>
+      <w:pPr>
+        <w:widowControl/>
+        <w:shd w:val="clear" w:color="auto" w:fill="F4F8FB"/>
+        <w:jc w:val="left"/>
+        <w:rPr>
+          <w:rFonts w:ascii="Microsoft Yahei" w:hAnsi="Microsoft Yahei" w:cs="宋体"/>
+          <w:color w:val="2CBFDE"/>
+          <w:kern w:val="0"/>
+          <w:sz w:val="18"/>
+          <w:szCs w:val="18"/>
+        </w:rPr>
+      </w:pPr>
+      <w:r>
+        <w:rPr>
+          <w:rFonts w:ascii="Microsoft Yahei" w:hAnsi="Microsoft Yahei" w:cs="宋体"/>
+          <w:color w:val="2CBFDE"/>
+          <w:kern w:val="0"/>
+          <w:sz w:val="18"/>
+          <w:szCs w:val="18"/>
+        </w:rPr>
+        <w:t>输入</w:t>
+      </w:r>
+    </w:p>
+    <w:p>
+      <w:pPr>
+        <w:widowControl/>
+        <w:shd w:val="clear" w:color="auto" w:fill="E4E4E4"/>
+        <w:spacing w:line="300" w:lineRule="atLeast"/>
+        <w:jc w:val="left"/>
+        <w:rPr>
+          <w:rFonts w:ascii="Microsoft Yahei" w:hAnsi="Microsoft Yahei" w:cs="宋体"/>
+          <w:color w:val="333333"/>
+          <w:kern w:val="0"/>
+          <w:sz w:val="18"/>
+          <w:szCs w:val="18"/>
+        </w:rPr>
+      </w:pPr>
+      <w:r>
+        <w:rPr>
+          <w:rFonts w:ascii="Microsoft Yahei" w:hAnsi="Microsoft Yahei" w:cs="宋体"/>
+          <w:color w:val="333333"/>
+          <w:kern w:val="0"/>
+          <w:sz w:val="18"/>
+          <w:szCs w:val="18"/>
+        </w:rPr>
+        <w:t>第一行包含两个整数</w:t>
+      </w:r>
+      <w:r>
+        <w:rPr>
+          <w:rFonts w:ascii="Microsoft Yahei" w:hAnsi="Microsoft Yahei" w:cs="宋体"/>
+          <w:color w:val="333333"/>
+          <w:kern w:val="0"/>
+          <w:sz w:val="18"/>
+          <w:szCs w:val="18"/>
+        </w:rPr>
+        <w:t>N</w:t>
+      </w:r>
+      <w:r>
+        <w:rPr>
+          <w:rFonts w:ascii="Microsoft Yahei" w:hAnsi="Microsoft Yahei" w:cs="宋体"/>
+          <w:color w:val="333333"/>
+          <w:kern w:val="0"/>
+          <w:sz w:val="18"/>
+          <w:szCs w:val="18"/>
+        </w:rPr>
+        <w:t>和</w:t>
+      </w:r>
+      <w:r>
+        <w:rPr>
+          <w:rFonts w:ascii="Microsoft Yahei" w:hAnsi="Microsoft Yahei" w:cs="宋体"/>
+          <w:color w:val="333333"/>
+          <w:kern w:val="0"/>
+          <w:sz w:val="18"/>
+          <w:szCs w:val="18"/>
+        </w:rPr>
+        <w:t>M</w:t>
+      </w:r>
+      <w:r>
+        <w:rPr>
+          <w:rFonts w:ascii="Microsoft Yahei" w:hAnsi="Microsoft Yahei" w:cs="宋体"/>
+          <w:color w:val="333333"/>
+          <w:kern w:val="0"/>
+          <w:sz w:val="18"/>
+          <w:szCs w:val="18"/>
+        </w:rPr>
+        <w:t>，</w:t>
+      </w:r>
+      <w:r>
+        <w:rPr>
+          <w:rFonts w:ascii="Microsoft Yahei" w:hAnsi="Microsoft Yahei" w:cs="宋体"/>
+          <w:color w:val="333333"/>
+          <w:kern w:val="0"/>
+          <w:sz w:val="18"/>
+          <w:szCs w:val="18"/>
+        </w:rPr>
+        <w:t>1≤N≤10</w:t>
+      </w:r>
+      <w:r>
+        <w:rPr>
+          <w:rFonts w:ascii="Microsoft Yahei" w:hAnsi="Microsoft Yahei" w:cs="宋体"/>
+          <w:color w:val="333333"/>
+          <w:kern w:val="0"/>
+          <w:sz w:val="18"/>
+          <w:szCs w:val="18"/>
+          <w:vertAlign w:val="superscript"/>
+        </w:rPr>
+        <w:t>5</w:t>
+      </w:r>
+      <w:r>
+        <w:rPr>
+          <w:rFonts w:ascii="Microsoft Yahei" w:hAnsi="Microsoft Yahei" w:cs="宋体"/>
+          <w:color w:val="333333"/>
+          <w:kern w:val="0"/>
+          <w:sz w:val="18"/>
+          <w:szCs w:val="18"/>
+        </w:rPr>
+        <w:t>，</w:t>
+      </w:r>
+      <w:r>
+        <w:rPr>
+          <w:rFonts w:ascii="Microsoft Yahei" w:hAnsi="Microsoft Yahei" w:cs="宋体"/>
+          <w:color w:val="333333"/>
+          <w:kern w:val="0"/>
+          <w:sz w:val="18"/>
+          <w:szCs w:val="18"/>
+        </w:rPr>
+        <w:t>1≤M≤10</w:t>
+      </w:r>
+      <w:r>
+        <w:rPr>
+          <w:rFonts w:ascii="Microsoft Yahei" w:hAnsi="Microsoft Yahei" w:cs="宋体"/>
+          <w:color w:val="333333"/>
+          <w:kern w:val="0"/>
+          <w:sz w:val="18"/>
+          <w:szCs w:val="18"/>
+          <w:vertAlign w:val="superscript"/>
+        </w:rPr>
+        <w:t>9</w:t>
+      </w:r>
+      <w:r>
+        <w:rPr>
+          <w:rFonts w:ascii="Microsoft Yahei" w:hAnsi="Microsoft Yahei" w:cs="宋体"/>
+          <w:color w:val="333333"/>
+          <w:kern w:val="0"/>
+          <w:sz w:val="18"/>
+          <w:szCs w:val="18"/>
+        </w:rPr>
+        <w:t>。</w:t>
+      </w:r>
+    </w:p>
+    <w:p>
+      <w:pPr>
+        <w:widowControl/>
+        <w:shd w:val="clear" w:color="auto" w:fill="E4E4E4"/>
+        <w:spacing w:line="300" w:lineRule="atLeast"/>
+        <w:jc w:val="left"/>
+        <w:rPr>
+          <w:rFonts w:ascii="Microsoft Yahei" w:hAnsi="Microsoft Yahei" w:cs="宋体"/>
+          <w:color w:val="333333"/>
+          <w:kern w:val="0"/>
+          <w:sz w:val="18"/>
+          <w:szCs w:val="18"/>
+        </w:rPr>
+      </w:pPr>
+      <w:r>
+        <w:rPr>
+          <w:rFonts w:ascii="Microsoft Yahei" w:hAnsi="Microsoft Yahei" w:cs="宋体"/>
+          <w:color w:val="333333"/>
+          <w:kern w:val="0"/>
+          <w:sz w:val="18"/>
+          <w:szCs w:val="18"/>
+        </w:rPr>
+        <w:t>接下来</w:t>
+      </w:r>
+      <w:r>
+        <w:rPr>
+          <w:rFonts w:ascii="Microsoft Yahei" w:hAnsi="Microsoft Yahei" w:cs="宋体"/>
+          <w:color w:val="333333"/>
+          <w:kern w:val="0"/>
+          <w:sz w:val="18"/>
+          <w:szCs w:val="18"/>
+        </w:rPr>
+        <w:t>N</w:t>
+      </w:r>
+      <w:r>
+        <w:rPr>
+          <w:rFonts w:ascii="Microsoft Yahei" w:hAnsi="Microsoft Yahei" w:cs="宋体"/>
+          <w:color w:val="333333"/>
+          <w:kern w:val="0"/>
+          <w:sz w:val="18"/>
+          <w:szCs w:val="18"/>
+        </w:rPr>
+        <w:t>行，第</w:t>
+      </w:r>
+      <w:r>
+        <w:rPr>
+          <w:rFonts w:ascii="Microsoft Yahei" w:hAnsi="Microsoft Yahei" w:cs="宋体"/>
+          <w:color w:val="333333"/>
+          <w:kern w:val="0"/>
+          <w:sz w:val="18"/>
+          <w:szCs w:val="18"/>
+        </w:rPr>
+        <w:t>i</w:t>
+      </w:r>
+      <w:r>
+        <w:rPr>
+          <w:rFonts w:ascii="Microsoft Yahei" w:hAnsi="Microsoft Yahei" w:cs="宋体"/>
+          <w:color w:val="333333"/>
+          <w:kern w:val="0"/>
+          <w:sz w:val="18"/>
+          <w:szCs w:val="18"/>
+        </w:rPr>
+        <w:t>行包含两个整数</w:t>
+      </w:r>
+      <w:r>
+        <w:rPr>
+          <w:rFonts w:ascii="Microsoft Yahei" w:hAnsi="Microsoft Yahei" w:cs="宋体"/>
+          <w:color w:val="333333"/>
+          <w:kern w:val="0"/>
+          <w:sz w:val="18"/>
+          <w:szCs w:val="18"/>
+        </w:rPr>
+        <w:t>A</w:t>
+      </w:r>
+      <w:r>
+        <w:rPr>
+          <w:rFonts w:ascii="Microsoft Yahei" w:hAnsi="Microsoft Yahei" w:cs="宋体"/>
+          <w:color w:val="333333"/>
+          <w:kern w:val="0"/>
+          <w:sz w:val="18"/>
+          <w:szCs w:val="18"/>
+          <w:vertAlign w:val="subscript"/>
+        </w:rPr>
+        <w:t>i</w:t>
+      </w:r>
+      <w:r>
+        <w:rPr>
+          <w:rFonts w:ascii="Microsoft Yahei" w:hAnsi="Microsoft Yahei" w:cs="宋体"/>
+          <w:color w:val="333333"/>
+          <w:kern w:val="0"/>
+          <w:sz w:val="18"/>
+          <w:szCs w:val="18"/>
+        </w:rPr>
+        <w:t>和</w:t>
+      </w:r>
+      <w:r>
+        <w:rPr>
+          <w:rFonts w:ascii="Microsoft Yahei" w:hAnsi="Microsoft Yahei" w:cs="宋体"/>
+          <w:color w:val="333333"/>
+          <w:kern w:val="0"/>
+          <w:sz w:val="18"/>
+          <w:szCs w:val="18"/>
+        </w:rPr>
+        <w:t>B</w:t>
+      </w:r>
+      <w:r>
+        <w:rPr>
+          <w:rFonts w:ascii="Microsoft Yahei" w:hAnsi="Microsoft Yahei" w:cs="宋体"/>
+          <w:color w:val="333333"/>
+          <w:kern w:val="0"/>
+          <w:sz w:val="18"/>
+          <w:szCs w:val="18"/>
+          <w:vertAlign w:val="subscript"/>
+        </w:rPr>
+        <w:t>i</w:t>
+      </w:r>
+      <w:r>
+        <w:rPr>
+          <w:rFonts w:ascii="Microsoft Yahei" w:hAnsi="Microsoft Yahei" w:cs="宋体"/>
+          <w:color w:val="333333"/>
+          <w:kern w:val="0"/>
+          <w:sz w:val="18"/>
+          <w:szCs w:val="18"/>
+        </w:rPr>
+        <w:t>，</w:t>
+      </w:r>
+      <w:r>
+        <w:rPr>
+          <w:rFonts w:ascii="Microsoft Yahei" w:hAnsi="Microsoft Yahei" w:cs="宋体"/>
+          <w:color w:val="333333"/>
+          <w:kern w:val="0"/>
+          <w:sz w:val="18"/>
+          <w:szCs w:val="18"/>
+        </w:rPr>
+        <w:t>1≤A</w:t>
+      </w:r>
+      <w:r>
+        <w:rPr>
+          <w:rFonts w:ascii="Microsoft Yahei" w:hAnsi="Microsoft Yahei" w:cs="宋体"/>
+          <w:color w:val="333333"/>
+          <w:kern w:val="0"/>
+          <w:sz w:val="18"/>
+          <w:szCs w:val="18"/>
+          <w:vertAlign w:val="subscript"/>
+        </w:rPr>
+        <w:t>i</w:t>
+      </w:r>
+      <w:r>
+        <w:rPr>
+          <w:rFonts w:ascii="Microsoft Yahei" w:hAnsi="Microsoft Yahei" w:cs="宋体"/>
+          <w:color w:val="333333"/>
+          <w:kern w:val="0"/>
+          <w:sz w:val="18"/>
+          <w:szCs w:val="18"/>
+        </w:rPr>
+        <w:t>，</w:t>
+      </w:r>
+      <w:r>
+        <w:rPr>
+          <w:rFonts w:ascii="Microsoft Yahei" w:hAnsi="Microsoft Yahei" w:cs="宋体"/>
+          <w:color w:val="333333"/>
+          <w:kern w:val="0"/>
+          <w:sz w:val="18"/>
+          <w:szCs w:val="18"/>
+        </w:rPr>
+        <w:t>Bi≤10</w:t>
+      </w:r>
+      <w:r>
+        <w:rPr>
+          <w:rFonts w:ascii="Microsoft Yahei" w:hAnsi="Microsoft Yahei" w:cs="宋体"/>
+          <w:color w:val="333333"/>
+          <w:kern w:val="0"/>
+          <w:sz w:val="18"/>
+          <w:szCs w:val="18"/>
+          <w:vertAlign w:val="superscript"/>
+        </w:rPr>
+        <w:t>4</w:t>
+      </w:r>
+      <w:r>
+        <w:rPr>
+          <w:rFonts w:ascii="Microsoft Yahei" w:hAnsi="Microsoft Yahei" w:cs="宋体"/>
+          <w:color w:val="333333"/>
+          <w:kern w:val="0"/>
+          <w:sz w:val="18"/>
+          <w:szCs w:val="18"/>
+        </w:rPr>
+        <w:t>。</w:t>
+      </w:r>
+    </w:p>
+    <w:p>
+      <w:pPr>
+        <w:widowControl/>
+        <w:shd w:val="clear" w:color="auto" w:fill="F4F8FB"/>
+        <w:jc w:val="left"/>
+        <w:rPr>
+          <w:rFonts w:ascii="Microsoft Yahei" w:hAnsi="Microsoft Yahei" w:cs="宋体"/>
+          <w:color w:val="2CBFDE"/>
+          <w:kern w:val="0"/>
+          <w:sz w:val="18"/>
+          <w:szCs w:val="18"/>
+        </w:rPr>
+      </w:pPr>
+      <w:r>
+        <w:rPr>
+          <w:rFonts w:ascii="Microsoft Yahei" w:hAnsi="Microsoft Yahei" w:cs="宋体"/>
+          <w:color w:val="2CBFDE"/>
+          <w:kern w:val="0"/>
+          <w:sz w:val="18"/>
+          <w:szCs w:val="18"/>
+        </w:rPr>
+        <w:t>输出</w:t>
+      </w:r>
+    </w:p>
+    <w:p>
+      <w:pPr>
+        <w:widowControl/>
+        <w:shd w:val="clear" w:color="auto" w:fill="E4E4E4"/>
+        <w:spacing w:line="300" w:lineRule="atLeast"/>
+        <w:jc w:val="left"/>
+        <w:rPr>
+          <w:rFonts w:ascii="Microsoft Yahei" w:hAnsi="Microsoft Yahei" w:cs="宋体"/>
+          <w:color w:val="333333"/>
+          <w:kern w:val="0"/>
+          <w:sz w:val="18"/>
+          <w:szCs w:val="18"/>
+        </w:rPr>
+      </w:pPr>
+      <w:r>
+        <w:rPr>
+          <w:rFonts w:ascii="微软雅黑" w:eastAsia="微软雅黑" w:hAnsi="微软雅黑" w:cs="宋体" w:hint="eastAsia"/>
+          <w:color w:val="333333"/>
+          <w:kern w:val="0"/>
+        </w:rPr>
+        <w:t>输出勇者最多能击败的恶龙数量。</w:t>
+      </w:r>
+    </w:p>
+    <w:p>
+      <w:pPr>
+        <w:widowControl/>
+        <w:shd w:val="clear" w:color="auto" w:fill="F4F8FB"/>
+        <w:jc w:val="left"/>
+        <w:rPr>
+          <w:rFonts w:ascii="Microsoft Yahei" w:hAnsi="Microsoft Yahei" w:cs="宋体"/>
+          <w:color w:val="333333"/>
+          <w:kern w:val="0"/>
+          <w:sz w:val="18"/>
+          <w:szCs w:val="18"/>
+        </w:rPr>
+      </w:pPr>
+    </w:p>
+    <w:p>
+      <w:pPr>
+        <w:widowControl/>
+        <w:shd w:val="clear" w:color="auto" w:fill="F4F8FB"/>
+        <w:jc w:val="left"/>
+        <w:rPr>
+          <w:rFonts w:ascii="Microsoft Yahei" w:hAnsi="Microsoft Yahei" w:cs="宋体"/>
+          <w:color w:val="FF8A00"/>
+          <w:kern w:val="0"/>
+          <w:sz w:val="18"/>
+          <w:szCs w:val="18"/>
+        </w:rPr>
+      </w:pPr>
+      <w:r>
+        <w:rPr>
+          <w:rFonts w:ascii="Microsoft Yahei" w:hAnsi="Microsoft Yahei" w:cs="宋体"/>
+          <w:color w:val="FF8A00"/>
+          <w:kern w:val="0"/>
+          <w:sz w:val="18"/>
+          <w:szCs w:val="18"/>
+        </w:rPr>
+        <w:t>样例输入</w:t>
+      </w:r>
+    </w:p>
+    <w:p>
+      <w:pPr>
+        <w:widowControl/>
+        <w:shd w:val="clear" w:color="auto" w:fill="E4E4E4"/>
+        <w:tabs>
+          <w:tab w:val="left" w:pos="916"/>
+          <w:tab w:val="left" w:pos="1832"/>
+          <w:tab w:val="left" w:pos="2748"/>
+          <w:tab w:val="left" w:pos="3664"/>
+          <w:tab w:val="left" w:pos="4580"/>
+          <w:tab w:val="left" w:pos="5496"/>
+          <w:tab w:val="left" w:pos="6412"/>
+          <w:tab w:val="left" w:pos="7328"/>
+          <w:tab w:val="left" w:pos="8244"/>
+          <w:tab w:val="left" w:pos="9160"/>
+          <w:tab w:val="left" w:pos="10076"/>
+          <w:tab w:val="left" w:pos="10992"/>
+          <w:tab w:val="left" w:pos="11908"/>
+          <w:tab w:val="left" w:pos="12824"/>
+          <w:tab w:val="left" w:pos="13740"/>
+          <w:tab w:val="left" w:pos="14656"/>
+        </w:tabs>
+        <w:wordWrap w:val="0"/>
+        <w:spacing w:line="300" w:lineRule="atLeast"/>
+        <w:jc w:val="left"/>
+        <w:rPr>
+          <w:rFonts w:ascii="Microsoft Yahei" w:hAnsi="Microsoft Yahei" w:cs="宋体"/>
+          <w:color w:val="333333"/>
+          <w:kern w:val="0"/>
+        </w:rPr>
+      </w:pPr>
+      <w:r>
+        <w:rPr>
+          <w:rFonts w:ascii="Microsoft Yahei" w:hAnsi="Microsoft Yahei" w:cs="宋体"/>
+          <w:color w:val="333333"/>
+          <w:kern w:val="0"/>
+        </w:rPr>
+        <w:t>3 3</w:t>
+      </w:r>
+    </w:p>
+    <w:p>
+      <w:pPr>
+        <w:widowControl/>
+        <w:shd w:val="clear" w:color="auto" w:fill="E4E4E4"/>
+        <w:tabs>
+          <w:tab w:val="left" w:pos="916"/>
+          <w:tab w:val="left" w:pos="1832"/>
+          <w:tab w:val="left" w:pos="2748"/>
+          <w:tab w:val="left" w:pos="3664"/>
+          <w:tab w:val="left" w:pos="4580"/>
+          <w:tab w:val="left" w:pos="5496"/>
+          <w:tab w:val="left" w:pos="6412"/>
+          <w:tab w:val="left" w:pos="7328"/>
+          <w:tab w:val="left" w:pos="8244"/>
+          <w:tab w:val="left" w:pos="9160"/>
+          <w:tab w:val="left" w:pos="10076"/>
+          <w:tab w:val="left" w:pos="10992"/>
+          <w:tab w:val="left" w:pos="11908"/>
+          <w:tab w:val="left" w:pos="12824"/>
+          <w:tab w:val="left" w:pos="13740"/>
+          <w:tab w:val="left" w:pos="14656"/>
+        </w:tabs>
+        <w:wordWrap w:val="0"/>
+        <w:spacing w:line="300" w:lineRule="atLeast"/>
+        <w:jc w:val="left"/>
+        <w:rPr>
+          <w:rFonts w:ascii="Microsoft Yahei" w:hAnsi="Microsoft Yahei" w:cs="宋体"/>
+          <w:color w:val="333333"/>
+          <w:kern w:val="0"/>
+        </w:rPr>
+      </w:pPr>
+      <w:r>
+        <w:rPr>
+          <w:rFonts w:ascii="Microsoft Yahei" w:hAnsi="Microsoft Yahei" w:cs="宋体"/>
+          <w:color w:val="333333"/>
+          <w:kern w:val="0"/>
+        </w:rPr>
+        <w:t>1 0</w:t>
+      </w:r>
+    </w:p>
+    <w:p>
+      <w:pPr>
+        <w:widowControl/>
+        <w:shd w:val="clear" w:color="auto" w:fill="E4E4E4"/>
+        <w:tabs>
+          <w:tab w:val="left" w:pos="916"/>
+          <w:tab w:val="left" w:pos="1832"/>
+          <w:tab w:val="left" w:pos="2748"/>
+          <w:tab w:val="left" w:pos="3664"/>
+          <w:tab w:val="left" w:pos="4580"/>
+          <w:tab w:val="left" w:pos="5496"/>
+          <w:tab w:val="left" w:pos="6412"/>
+          <w:tab w:val="left" w:pos="7328"/>
+          <w:tab w:val="left" w:pos="8244"/>
+          <w:tab w:val="left" w:pos="9160"/>
+          <w:tab w:val="left" w:pos="10076"/>
+          <w:tab w:val="left" w:pos="10992"/>
+          <w:tab w:val="left" w:pos="11908"/>
+          <w:tab w:val="left" w:pos="12824"/>
+          <w:tab w:val="left" w:pos="13740"/>
+          <w:tab w:val="left" w:pos="14656"/>
+        </w:tabs>
+        <w:wordWrap w:val="0"/>
+        <w:spacing w:line="300" w:lineRule="atLeast"/>
+        <w:jc w:val="left"/>
+        <w:rPr>
+          <w:rFonts w:ascii="Microsoft Yahei" w:hAnsi="Microsoft Yahei" w:cs="宋体"/>
+          <w:color w:val="333333"/>
+          <w:kern w:val="0"/>
+        </w:rPr>
+      </w:pPr>
+      <w:r>
+        <w:rPr>
+          <w:rFonts w:ascii="Microsoft Yahei" w:hAnsi="Microsoft Yahei" w:cs="宋体"/>
+          <w:color w:val="333333"/>
+          <w:kern w:val="0"/>
+        </w:rPr>
+        <w:t>2 1</w:t>
+      </w:r>
+    </w:p>
+    <w:p>
+      <w:pPr>
+        <w:widowControl/>
+        <w:shd w:val="clear" w:color="auto" w:fill="E4E4E4"/>
+        <w:tabs>
+          <w:tab w:val="left" w:pos="916"/>
+          <w:tab w:val="left" w:pos="1832"/>
+          <w:tab w:val="left" w:pos="2748"/>
+          <w:tab w:val="left" w:pos="3664"/>
+          <w:tab w:val="left" w:pos="4580"/>
+          <w:tab w:val="left" w:pos="5496"/>
+          <w:tab w:val="left" w:pos="6412"/>
+          <w:tab w:val="left" w:pos="7328"/>
+          <w:tab w:val="left" w:pos="8244"/>
+          <w:tab w:val="left" w:pos="9160"/>
+          <w:tab w:val="left" w:pos="10076"/>
+          <w:tab w:val="left" w:pos="10992"/>
+          <w:tab w:val="left" w:pos="11908"/>
+          <w:tab w:val="left" w:pos="12824"/>
+          <w:tab w:val="left" w:pos="13740"/>
+          <w:tab w:val="left" w:pos="14656"/>
+        </w:tabs>
+        <w:wordWrap w:val="0"/>
+        <w:spacing w:line="300" w:lineRule="atLeast"/>
+        <w:jc w:val="left"/>
+        <w:rPr>
+          <w:rFonts w:ascii="Microsoft Yahei" w:hAnsi="Microsoft Yahei" w:cs="宋体"/>
+          <w:color w:val="333333"/>
+          <w:kern w:val="0"/>
+        </w:rPr>
+      </w:pPr>
+      <w:r>
+        <w:rPr>
+          <w:rFonts w:ascii="Microsoft Yahei" w:hAnsi="Microsoft Yahei" w:cs="宋体"/>
+          <w:color w:val="333333"/>
+          <w:kern w:val="0"/>
+        </w:rPr>
+        <w:t>3 2</w:t>
+      </w:r>
+    </w:p>
+    <w:p>
+      <w:pPr>
+        <w:widowControl/>
+        <w:shd w:val="clear" w:color="auto" w:fill="F4F8FB"/>
+        <w:jc w:val="left"/>
+        <w:rPr>
+          <w:rFonts w:ascii="Microsoft Yahei" w:hAnsi="Microsoft Yahei" w:cs="宋体"/>
+          <w:color w:val="FF8A00"/>
+          <w:kern w:val="0"/>
+          <w:sz w:val="18"/>
+          <w:szCs w:val="18"/>
+        </w:rPr>
+      </w:pPr>
+      <w:r>
+        <w:rPr>
+          <w:rFonts w:ascii="Microsoft Yahei" w:hAnsi="Microsoft Yahei" w:cs="宋体"/>
+          <w:color w:val="FF8A00"/>
+          <w:kern w:val="0"/>
+          <w:sz w:val="18"/>
+          <w:szCs w:val="18"/>
+        </w:rPr>
+        <w:t>样例输出</w:t>
+      </w:r>
+    </w:p>
+    <w:p>
+      <w:pPr>
+        <w:widowControl/>
+        <w:shd w:val="clear" w:color="auto" w:fill="E4E4E4"/>
+        <w:tabs>
+          <w:tab w:val="left" w:pos="916"/>
+          <w:tab w:val="left" w:pos="1832"/>
+          <w:tab w:val="left" w:pos="2748"/>
+          <w:tab w:val="left" w:pos="3664"/>
+          <w:tab w:val="left" w:pos="4580"/>
+          <w:tab w:val="left" w:pos="5496"/>
+          <w:tab w:val="left" w:pos="6412"/>
+          <w:tab w:val="left" w:pos="7328"/>
+          <w:tab w:val="left" w:pos="8244"/>
+          <w:tab w:val="left" w:pos="9160"/>
+          <w:tab w:val="left" w:pos="10076"/>
+          <w:tab w:val="left" w:pos="10992"/>
+          <w:tab w:val="left" w:pos="11908"/>
+          <w:tab w:val="left" w:pos="12824"/>
+          <w:tab w:val="left" w:pos="13740"/>
+          <w:tab w:val="left" w:pos="14656"/>
+        </w:tabs>
+        <w:wordWrap w:val="0"/>
+        <w:spacing w:line="300" w:lineRule="atLeast"/>
+        <w:jc w:val="left"/>
+        <w:rPr>
+          <w:rFonts w:ascii="Microsoft Yahei" w:hAnsi="Microsoft Yahei" w:cs="宋体"/>
+          <w:color w:val="333333"/>
+          <w:kern w:val="0"/>
+        </w:rPr>
+      </w:pPr>
+      <w:r>
+        <w:rPr>
+          <w:rFonts w:ascii="Microsoft Yahei" w:hAnsi="Microsoft Yahei" w:cs="宋体"/>
+          <w:color w:val="333333"/>
+          <w:kern w:val="0"/>
+        </w:rPr>
+        <w:t>2</w:t>
+      </w:r>
+    </w:p>
+    <w:p/>
     <w:sectPr>
       <w:pgSz w:w="11906" w:h="16838"/>
       <w:pgMar w:top="1440" w:right="1800" w:bottom="1440" w:left="1800" w:header="851" w:footer="992" w:gutter="0"/>
@@ -2963,8 +4439,46 @@
 </w:document>
 </file>
 
+<file path=word/endnotes.xml><?xml version="1.0" encoding="utf-8"?>
+<w:endnotes xmlns:ve="http://schemas.openxmlformats.org/markup-compatibility/2006" xmlns:o="urn:schemas-microsoft-com:office:office" xmlns:r="http://schemas.openxmlformats.org/officeDocument/2006/relationships" xmlns:m="http://schemas.openxmlformats.org/officeDocument/2006/math" xmlns:v="urn:schemas-microsoft-com:vml" xmlns:wp="http://schemas.openxmlformats.org/drawingml/2006/wordprocessingDrawing" xmlns:w10="urn:schemas-microsoft-com:office:word" xmlns:w="http://schemas.openxmlformats.org/wordprocessingml/2006/main" xmlns:wne="http://schemas.microsoft.com/office/word/2006/wordml">
+  <w:endnote w:type="separator" w:id="0">
+    <w:p>
+      <w:r>
+        <w:separator/>
+      </w:r>
+    </w:p>
+  </w:endnote>
+  <w:endnote w:type="continuationSeparator" w:id="1">
+    <w:p>
+      <w:r>
+        <w:continuationSeparator/>
+      </w:r>
+    </w:p>
+  </w:endnote>
+</w:endnotes>
+</file>
+
+<file path=word/footnotes.xml><?xml version="1.0" encoding="utf-8"?>
+<w:footnotes xmlns:ve="http://schemas.openxmlformats.org/markup-compatibility/2006" xmlns:o="urn:schemas-microsoft-com:office:office" xmlns:r="http://schemas.openxmlformats.org/officeDocument/2006/relationships" xmlns:m="http://schemas.openxmlformats.org/officeDocument/2006/math" xmlns:v="urn:schemas-microsoft-com:vml" xmlns:wp="http://schemas.openxmlformats.org/drawingml/2006/wordprocessingDrawing" xmlns:w10="urn:schemas-microsoft-com:office:word" xmlns:w="http://schemas.openxmlformats.org/wordprocessingml/2006/main" xmlns:wne="http://schemas.microsoft.com/office/word/2006/wordml">
+  <w:footnote w:type="separator" w:id="0">
+    <w:p>
+      <w:r>
+        <w:separator/>
+      </w:r>
+    </w:p>
+  </w:footnote>
+  <w:footnote w:type="continuationSeparator" w:id="1">
+    <w:p>
+      <w:r>
+        <w:continuationSeparator/>
+      </w:r>
+    </w:p>
+  </w:footnote>
+</w:footnotes>
+</file>
+
 <file path=word/styles.xml><?xml version="1.0" encoding="utf-8"?>
-<w:styles xmlns:mc="http://schemas.openxmlformats.org/markup-compatibility/2006" xmlns:r="http://schemas.openxmlformats.org/officeDocument/2006/relationships" xmlns:w="http://schemas.openxmlformats.org/wordprocessingml/2006/main" xmlns:w14="http://schemas.microsoft.com/office/word/2010/wordml" xmlns:w15="http://schemas.microsoft.com/office/word/2012/wordml" xmlns:w16se="http://schemas.microsoft.com/office/word/2015/wordml/symex" mc:Ignorable="w14 w15 w16se">
+<w:styles xmlns:r="http://schemas.openxmlformats.org/officeDocument/2006/relationships" xmlns:w="http://schemas.openxmlformats.org/wordprocessingml/2006/main">
   <w:docDefaults>
     <w:rPrDefault>
       <w:rPr>
@@ -2975,378 +4489,144 @@
     </w:rPrDefault>
     <w:pPrDefault/>
   </w:docDefaults>
-  <w:latentStyles w:defLockedState="0" w:defUIPriority="99" w:defSemiHidden="0" w:defUnhideWhenUsed="0" w:defQFormat="0" w:count="371">
-    <w:lsdException w:name="Normal" w:uiPriority="0" w:qFormat="1"/>
-    <w:lsdException w:name="heading 1" w:uiPriority="9" w:qFormat="1"/>
-    <w:lsdException w:name="heading 2" w:semiHidden="1" w:uiPriority="9" w:unhideWhenUsed="1" w:qFormat="1"/>
-    <w:lsdException w:name="heading 3" w:semiHidden="1" w:uiPriority="0" w:unhideWhenUsed="1" w:qFormat="1"/>
-    <w:lsdException w:name="heading 4" w:semiHidden="1" w:uiPriority="9" w:unhideWhenUsed="1" w:qFormat="1"/>
-    <w:lsdException w:name="heading 5" w:semiHidden="1" w:uiPriority="9" w:unhideWhenUsed="1" w:qFormat="1"/>
-    <w:lsdException w:name="heading 6" w:semiHidden="1" w:uiPriority="9" w:unhideWhenUsed="1" w:qFormat="1"/>
-    <w:lsdException w:name="heading 7" w:semiHidden="1" w:uiPriority="9" w:unhideWhenUsed="1" w:qFormat="1"/>
-    <w:lsdException w:name="heading 8" w:semiHidden="1" w:uiPriority="9" w:unhideWhenUsed="1" w:qFormat="1"/>
-    <w:lsdException w:name="heading 9" w:semiHidden="1" w:uiPriority="9" w:unhideWhenUsed="1" w:qFormat="1"/>
-    <w:lsdException w:name="index 1" w:semiHidden="1" w:unhideWhenUsed="1"/>
-    <w:lsdException w:name="index 2" w:semiHidden="1" w:unhideWhenUsed="1"/>
-    <w:lsdException w:name="index 3" w:semiHidden="1" w:unhideWhenUsed="1"/>
-    <w:lsdException w:name="index 4" w:semiHidden="1" w:unhideWhenUsed="1"/>
-    <w:lsdException w:name="index 5" w:semiHidden="1" w:unhideWhenUsed="1"/>
-    <w:lsdException w:name="index 6" w:semiHidden="1" w:unhideWhenUsed="1"/>
-    <w:lsdException w:name="index 7" w:semiHidden="1" w:unhideWhenUsed="1"/>
-    <w:lsdException w:name="index 8" w:semiHidden="1" w:unhideWhenUsed="1"/>
-    <w:lsdException w:name="index 9" w:semiHidden="1" w:unhideWhenUsed="1"/>
-    <w:lsdException w:name="toc 1" w:semiHidden="1" w:uiPriority="39" w:unhideWhenUsed="1"/>
-    <w:lsdException w:name="toc 2" w:semiHidden="1" w:uiPriority="39" w:unhideWhenUsed="1"/>
-    <w:lsdException w:name="toc 3" w:semiHidden="1" w:uiPriority="39" w:unhideWhenUsed="1"/>
-    <w:lsdException w:name="toc 4" w:semiHidden="1" w:uiPriority="39" w:unhideWhenUsed="1"/>
-    <w:lsdException w:name="toc 5" w:semiHidden="1" w:uiPriority="39" w:unhideWhenUsed="1"/>
-    <w:lsdException w:name="toc 6" w:semiHidden="1" w:uiPriority="39" w:unhideWhenUsed="1"/>
-    <w:lsdException w:name="toc 7" w:semiHidden="1" w:uiPriority="39" w:unhideWhenUsed="1"/>
-    <w:lsdException w:name="toc 8" w:semiHidden="1" w:uiPriority="39" w:unhideWhenUsed="1"/>
-    <w:lsdException w:name="toc 9" w:semiHidden="1" w:uiPriority="39" w:unhideWhenUsed="1"/>
-    <w:lsdException w:name="Normal Indent" w:semiHidden="1" w:unhideWhenUsed="1"/>
-    <w:lsdException w:name="footnote text" w:semiHidden="1" w:unhideWhenUsed="1"/>
-    <w:lsdException w:name="annotation text" w:semiHidden="1" w:unhideWhenUsed="1"/>
-    <w:lsdException w:name="header" w:semiHidden="1" w:unhideWhenUsed="1"/>
-    <w:lsdException w:name="footer" w:semiHidden="1" w:unhideWhenUsed="1"/>
-    <w:lsdException w:name="index heading" w:semiHidden="1" w:unhideWhenUsed="1"/>
-    <w:lsdException w:name="caption" w:semiHidden="1" w:uiPriority="35" w:unhideWhenUsed="1" w:qFormat="1"/>
-    <w:lsdException w:name="table of figures" w:semiHidden="1" w:unhideWhenUsed="1"/>
-    <w:lsdException w:name="envelope address" w:semiHidden="1" w:unhideWhenUsed="1"/>
-    <w:lsdException w:name="envelope return" w:semiHidden="1" w:unhideWhenUsed="1"/>
-    <w:lsdException w:name="footnote reference" w:semiHidden="1" w:unhideWhenUsed="1"/>
-    <w:lsdException w:name="annotation reference" w:semiHidden="1" w:unhideWhenUsed="1"/>
-    <w:lsdException w:name="line number" w:semiHidden="1" w:unhideWhenUsed="1"/>
-    <w:lsdException w:name="page number" w:semiHidden="1" w:unhideWhenUsed="1"/>
-    <w:lsdException w:name="endnote reference" w:semiHidden="1" w:unhideWhenUsed="1"/>
-    <w:lsdException w:name="endnote text" w:semiHidden="1" w:unhideWhenUsed="1"/>
-    <w:lsdException w:name="table of authorities" w:semiHidden="1" w:unhideWhenUsed="1"/>
-    <w:lsdException w:name="macro" w:semiHidden="1" w:unhideWhenUsed="1"/>
-    <w:lsdException w:name="toa heading" w:semiHidden="1" w:unhideWhenUsed="1"/>
-    <w:lsdException w:name="List" w:semiHidden="1" w:unhideWhenUsed="1"/>
-    <w:lsdException w:name="List Bullet" w:semiHidden="1" w:unhideWhenUsed="1"/>
-    <w:lsdException w:name="List Number" w:semiHidden="1" w:unhideWhenUsed="1"/>
-    <w:lsdException w:name="List 2" w:semiHidden="1" w:unhideWhenUsed="1"/>
-    <w:lsdException w:name="List 3" w:semiHidden="1" w:unhideWhenUsed="1"/>
-    <w:lsdException w:name="List 4" w:semiHidden="1" w:unhideWhenUsed="1"/>
-    <w:lsdException w:name="List 5" w:semiHidden="1" w:unhideWhenUsed="1"/>
-    <w:lsdException w:name="List Bullet 2" w:semiHidden="1" w:unhideWhenUsed="1"/>
-    <w:lsdException w:name="List Bullet 3" w:semiHidden="1" w:unhideWhenUsed="1"/>
-    <w:lsdException w:name="List Bullet 4" w:semiHidden="1" w:unhideWhenUsed="1"/>
-    <w:lsdException w:name="List Bullet 5" w:semiHidden="1" w:unhideWhenUsed="1"/>
-    <w:lsdException w:name="List Number 2" w:semiHidden="1" w:unhideWhenUsed="1"/>
-    <w:lsdException w:name="List Number 3" w:semiHidden="1" w:unhideWhenUsed="1"/>
-    <w:lsdException w:name="List Number 4" w:semiHidden="1" w:unhideWhenUsed="1"/>
-    <w:lsdException w:name="List Number 5" w:semiHidden="1" w:unhideWhenUsed="1"/>
-    <w:lsdException w:name="Title" w:uiPriority="10" w:qFormat="1"/>
-    <w:lsdException w:name="Closing" w:semiHidden="1" w:unhideWhenUsed="1"/>
-    <w:lsdException w:name="Signature" w:semiHidden="1" w:unhideWhenUsed="1"/>
-    <w:lsdException w:name="Default Paragraph Font" w:semiHidden="1" w:uiPriority="1" w:unhideWhenUsed="1"/>
-    <w:lsdException w:name="Body Text" w:semiHidden="1" w:unhideWhenUsed="1"/>
-    <w:lsdException w:name="Body Text Indent" w:semiHidden="1" w:unhideWhenUsed="1"/>
-    <w:lsdException w:name="List Continue" w:semiHidden="1" w:unhideWhenUsed="1"/>
-    <w:lsdException w:name="List Continue 2" w:semiHidden="1" w:unhideWhenUsed="1"/>
-    <w:lsdException w:name="List Continue 3" w:semiHidden="1" w:unhideWhenUsed="1"/>
-    <w:lsdException w:name="List Continue 4" w:semiHidden="1" w:unhideWhenUsed="1"/>
-    <w:lsdException w:name="List Continue 5" w:semiHidden="1" w:unhideWhenUsed="1"/>
-    <w:lsdException w:name="Message Header" w:semiHidden="1" w:unhideWhenUsed="1"/>
-    <w:lsdException w:name="Subtitle" w:uiPriority="11" w:qFormat="1"/>
-    <w:lsdException w:name="Salutation" w:semiHidden="1" w:unhideWhenUsed="1"/>
-    <w:lsdException w:name="Date" w:semiHidden="1" w:unhideWhenUsed="1"/>
-    <w:lsdException w:name="Body Text First Indent" w:semiHidden="1" w:unhideWhenUsed="1"/>
-    <w:lsdException w:name="Body Text First Indent 2" w:semiHidden="1" w:unhideWhenUsed="1"/>
-    <w:lsdException w:name="Note Heading" w:semiHidden="1" w:unhideWhenUsed="1"/>
-    <w:lsdException w:name="Body Text 2" w:semiHidden="1" w:unhideWhenUsed="1"/>
-    <w:lsdException w:name="Body Text 3" w:semiHidden="1" w:unhideWhenUsed="1"/>
-    <w:lsdException w:name="Body Text Indent 2" w:semiHidden="1" w:unhideWhenUsed="1"/>
-    <w:lsdException w:name="Body Text Indent 3" w:semiHidden="1" w:unhideWhenUsed="1"/>
-    <w:lsdException w:name="Block Text" w:semiHidden="1" w:unhideWhenUsed="1"/>
-    <w:lsdException w:name="Hyperlink" w:semiHidden="1" w:unhideWhenUsed="1"/>
-    <w:lsdException w:name="FollowedHyperlink" w:semiHidden="1" w:unhideWhenUsed="1"/>
-    <w:lsdException w:name="Strong" w:uiPriority="22" w:qFormat="1"/>
-    <w:lsdException w:name="Emphasis" w:uiPriority="20" w:qFormat="1"/>
-    <w:lsdException w:name="Document Map" w:semiHidden="1" w:unhideWhenUsed="1"/>
-    <w:lsdException w:name="Plain Text" w:semiHidden="1" w:unhideWhenUsed="1"/>
-    <w:lsdException w:name="E-mail Signature" w:semiHidden="1" w:unhideWhenUsed="1"/>
-    <w:lsdException w:name="HTML Top of Form" w:semiHidden="1" w:unhideWhenUsed="1"/>
-    <w:lsdException w:name="HTML Bottom of Form" w:semiHidden="1" w:unhideWhenUsed="1"/>
-    <w:lsdException w:name="Normal (Web)" w:semiHidden="1" w:unhideWhenUsed="1"/>
-    <w:lsdException w:name="HTML Acronym" w:semiHidden="1" w:unhideWhenUsed="1"/>
-    <w:lsdException w:name="HTML Address" w:semiHidden="1" w:unhideWhenUsed="1"/>
-    <w:lsdException w:name="HTML Cite" w:semiHidden="1" w:unhideWhenUsed="1"/>
-    <w:lsdException w:name="HTML Code" w:semiHidden="1" w:unhideWhenUsed="1"/>
-    <w:lsdException w:name="HTML Definition" w:semiHidden="1" w:unhideWhenUsed="1"/>
-    <w:lsdException w:name="HTML Keyboard" w:semiHidden="1" w:unhideWhenUsed="1"/>
-    <w:lsdException w:name="HTML Preformatted" w:semiHidden="1" w:unhideWhenUsed="1"/>
-    <w:lsdException w:name="HTML Sample" w:semiHidden="1" w:unhideWhenUsed="1"/>
-    <w:lsdException w:name="HTML Typewriter" w:semiHidden="1" w:unhideWhenUsed="1"/>
-    <w:lsdException w:name="HTML Variable" w:semiHidden="1" w:unhideWhenUsed="1"/>
-    <w:lsdException w:name="Normal Table" w:semiHidden="1" w:unhideWhenUsed="1"/>
-    <w:lsdException w:name="annotation subject" w:semiHidden="1" w:unhideWhenUsed="1"/>
-    <w:lsdException w:name="No List" w:semiHidden="1" w:unhideWhenUsed="1"/>
-    <w:lsdException w:name="Outline List 1" w:semiHidden="1" w:unhideWhenUsed="1"/>
-    <w:lsdException w:name="Outline List 2" w:semiHidden="1" w:unhideWhenUsed="1"/>
-    <w:lsdException w:name="Outline List 3" w:semiHidden="1" w:unhideWhenUsed="1"/>
-    <w:lsdException w:name="Table Simple 1" w:semiHidden="1" w:unhideWhenUsed="1"/>
-    <w:lsdException w:name="Table Simple 2" w:semiHidden="1" w:unhideWhenUsed="1"/>
-    <w:lsdException w:name="Table Simple 3" w:semiHidden="1" w:unhideWhenUsed="1"/>
-    <w:lsdException w:name="Table Classic 1" w:semiHidden="1" w:unhideWhenUsed="1"/>
-    <w:lsdException w:name="Table Classic 2" w:semiHidden="1" w:unhideWhenUsed="1"/>
-    <w:lsdException w:name="Table Classic 3" w:semiHidden="1" w:unhideWhenUsed="1"/>
-    <w:lsdException w:name="Table Classic 4" w:semiHidden="1" w:unhideWhenUsed="1"/>
-    <w:lsdException w:name="Table Colorful 1" w:semiHidden="1" w:unhideWhenUsed="1"/>
-    <w:lsdException w:name="Table Colorful 2" w:semiHidden="1" w:unhideWhenUsed="1"/>
-    <w:lsdException w:name="Table Colorful 3" w:semiHidden="1" w:unhideWhenUsed="1"/>
-    <w:lsdException w:name="Table Columns 1" w:semiHidden="1" w:unhideWhenUsed="1"/>
-    <w:lsdException w:name="Table Columns 2" w:semiHidden="1" w:unhideWhenUsed="1"/>
-    <w:lsdException w:name="Table Columns 3" w:semiHidden="1" w:unhideWhenUsed="1"/>
-    <w:lsdException w:name="Table Columns 4" w:semiHidden="1" w:unhideWhenUsed="1"/>
-    <w:lsdException w:name="Table Columns 5" w:semiHidden="1" w:unhideWhenUsed="1"/>
-    <w:lsdException w:name="Table Grid 1" w:semiHidden="1" w:unhideWhenUsed="1"/>
-    <w:lsdException w:name="Table Grid 2" w:semiHidden="1" w:unhideWhenUsed="1"/>
-    <w:lsdException w:name="Table Grid 3" w:semiHidden="1" w:unhideWhenUsed="1"/>
-    <w:lsdException w:name="Table Grid 4" w:semiHidden="1" w:unhideWhenUsed="1"/>
-    <w:lsdException w:name="Table Grid 5" w:semiHidden="1" w:unhideWhenUsed="1"/>
-    <w:lsdException w:name="Table Grid 6" w:semiHidden="1" w:unhideWhenUsed="1"/>
-    <w:lsdException w:name="Table Grid 7" w:semiHidden="1" w:unhideWhenUsed="1"/>
-    <w:lsdException w:name="Table Grid 8" w:semiHidden="1" w:unhideWhenUsed="1"/>
-    <w:lsdException w:name="Table List 1" w:semiHidden="1" w:unhideWhenUsed="1"/>
-    <w:lsdException w:name="Table List 2" w:semiHidden="1" w:unhideWhenUsed="1"/>
-    <w:lsdException w:name="Table List 3" w:semiHidden="1" w:unhideWhenUsed="1"/>
-    <w:lsdException w:name="Table List 4" w:semiHidden="1" w:unhideWhenUsed="1"/>
-    <w:lsdException w:name="Table List 5" w:semiHidden="1" w:unhideWhenUsed="1"/>
-    <w:lsdException w:name="Table List 6" w:semiHidden="1" w:unhideWhenUsed="1"/>
-    <w:lsdException w:name="Table List 7" w:semiHidden="1" w:unhideWhenUsed="1"/>
-    <w:lsdException w:name="Table List 8" w:semiHidden="1" w:unhideWhenUsed="1"/>
-    <w:lsdException w:name="Table 3D effects 1" w:semiHidden="1" w:unhideWhenUsed="1"/>
-    <w:lsdException w:name="Table 3D effects 2" w:semiHidden="1" w:unhideWhenUsed="1"/>
-    <w:lsdException w:name="Table 3D effects 3" w:semiHidden="1" w:unhideWhenUsed="1"/>
-    <w:lsdException w:name="Table Contemporary" w:semiHidden="1" w:unhideWhenUsed="1"/>
-    <w:lsdException w:name="Table Elegant" w:semiHidden="1" w:unhideWhenUsed="1"/>
-    <w:lsdException w:name="Table Professional" w:semiHidden="1" w:unhideWhenUsed="1"/>
-    <w:lsdException w:name="Table Subtle 1" w:semiHidden="1" w:unhideWhenUsed="1"/>
-    <w:lsdException w:name="Table Subtle 2" w:semiHidden="1" w:unhideWhenUsed="1"/>
-    <w:lsdException w:name="Table Web 1" w:semiHidden="1" w:unhideWhenUsed="1"/>
-    <w:lsdException w:name="Table Web 2" w:semiHidden="1" w:unhideWhenUsed="1"/>
-    <w:lsdException w:name="Table Web 3" w:semiHidden="1" w:unhideWhenUsed="1"/>
-    <w:lsdException w:name="Balloon Text" w:semiHidden="1" w:unhideWhenUsed="1"/>
-    <w:lsdException w:name="Table Grid" w:uiPriority="39"/>
-    <w:lsdException w:name="Table Theme" w:semiHidden="1" w:unhideWhenUsed="1"/>
-    <w:lsdException w:name="Placeholder Text" w:semiHidden="1"/>
-    <w:lsdException w:name="No Spacing" w:uiPriority="1" w:qFormat="1"/>
-    <w:lsdException w:name="Light Shading" w:uiPriority="60"/>
-    <w:lsdException w:name="Light List" w:uiPriority="61"/>
-    <w:lsdException w:name="Light Grid" w:uiPriority="62"/>
-    <w:lsdException w:name="Medium Shading 1" w:uiPriority="63"/>
-    <w:lsdException w:name="Medium Shading 2" w:uiPriority="64"/>
-    <w:lsdException w:name="Medium List 1" w:uiPriority="65"/>
-    <w:lsdException w:name="Medium List 2" w:uiPriority="66"/>
-    <w:lsdException w:name="Medium Grid 1" w:uiPriority="67"/>
-    <w:lsdException w:name="Medium Grid 2" w:uiPriority="68"/>
-    <w:lsdException w:name="Medium Grid 3" w:uiPriority="69"/>
-    <w:lsdException w:name="Dark List" w:uiPriority="70"/>
-    <w:lsdException w:name="Colorful Shading" w:uiPriority="71"/>
-    <w:lsdException w:name="Colorful List" w:uiPriority="72"/>
-    <w:lsdException w:name="Colorful Grid" w:uiPriority="73"/>
-    <w:lsdException w:name="Light Shading Accent 1" w:uiPriority="60"/>
-    <w:lsdException w:name="Light List Accent 1" w:uiPriority="61"/>
-    <w:lsdException w:name="Light Grid Accent 1" w:uiPriority="62"/>
-    <w:lsdException w:name="Medium Shading 1 Accent 1" w:uiPriority="63"/>
-    <w:lsdException w:name="Medium Shading 2 Accent 1" w:uiPriority="64"/>
-    <w:lsdException w:name="Medium List 1 Accent 1" w:uiPriority="65"/>
-    <w:lsdException w:name="Revision" w:semiHidden="1"/>
-    <w:lsdException w:name="List Paragraph" w:uiPriority="34" w:qFormat="1"/>
-    <w:lsdException w:name="Quote" w:uiPriority="29" w:qFormat="1"/>
-    <w:lsdException w:name="Intense Quote" w:uiPriority="30" w:qFormat="1"/>
-    <w:lsdException w:name="Medium List 2 Accent 1" w:uiPriority="66"/>
-    <w:lsdException w:name="Medium Grid 1 Accent 1" w:uiPriority="67"/>
-    <w:lsdException w:name="Medium Grid 2 Accent 1" w:uiPriority="68"/>
-    <w:lsdException w:name="Medium Grid 3 Accent 1" w:uiPriority="69"/>
-    <w:lsdException w:name="Dark List Accent 1" w:uiPriority="70"/>
-    <w:lsdException w:name="Colorful Shading Accent 1" w:uiPriority="71"/>
-    <w:lsdException w:name="Colorful List Accent 1" w:uiPriority="72"/>
-    <w:lsdException w:name="Colorful Grid Accent 1" w:uiPriority="73"/>
-    <w:lsdException w:name="Light Shading Accent 2" w:uiPriority="60"/>
-    <w:lsdException w:name="Light List Accent 2" w:uiPriority="61"/>
-    <w:lsdException w:name="Light Grid Accent 2" w:uiPriority="62"/>
-    <w:lsdException w:name="Medium Shading 1 Accent 2" w:uiPriority="63"/>
-    <w:lsdException w:name="Medium Shading 2 Accent 2" w:uiPriority="64"/>
-    <w:lsdException w:name="Medium List 1 Accent 2" w:uiPriority="65"/>
-    <w:lsdException w:name="Medium List 2 Accent 2" w:uiPriority="66"/>
-    <w:lsdException w:name="Medium Grid 1 Accent 2" w:uiPriority="67"/>
-    <w:lsdException w:name="Medium Grid 2 Accent 2" w:uiPriority="68"/>
-    <w:lsdException w:name="Medium Grid 3 Accent 2" w:uiPriority="69"/>
-    <w:lsdException w:name="Dark List Accent 2" w:uiPriority="70"/>
-    <w:lsdException w:name="Colorful Shading Accent 2" w:uiPriority="71"/>
-    <w:lsdException w:name="Colorful List Accent 2" w:uiPriority="72"/>
-    <w:lsdException w:name="Colorful Grid Accent 2" w:uiPriority="73"/>
-    <w:lsdException w:name="Light Shading Accent 3" w:uiPriority="60"/>
-    <w:lsdException w:name="Light List Accent 3" w:uiPriority="61"/>
-    <w:lsdException w:name="Light Grid Accent 3" w:uiPriority="62"/>
-    <w:lsdException w:name="Medium Shading 1 Accent 3" w:uiPriority="63"/>
-    <w:lsdException w:name="Medium Shading 2 Accent 3" w:uiPriority="64"/>
-    <w:lsdException w:name="Medium List 1 Accent 3" w:uiPriority="65"/>
-    <w:lsdException w:name="Medium List 2 Accent 3" w:uiPriority="66"/>
-    <w:lsdException w:name="Medium Grid 1 Accent 3" w:uiPriority="67"/>
-    <w:lsdException w:name="Medium Grid 2 Accent 3" w:uiPriority="68"/>
-    <w:lsdException w:name="Medium Grid 3 Accent 3" w:uiPriority="69"/>
-    <w:lsdException w:name="Dark List Accent 3" w:uiPriority="70"/>
-    <w:lsdException w:name="Colorful Shading Accent 3" w:uiPriority="71"/>
-    <w:lsdException w:name="Colorful List Accent 3" w:uiPriority="72"/>
-    <w:lsdException w:name="Colorful Grid Accent 3" w:uiPriority="73"/>
-    <w:lsdException w:name="Light Shading Accent 4" w:uiPriority="60"/>
-    <w:lsdException w:name="Light List Accent 4" w:uiPriority="61"/>
-    <w:lsdException w:name="Light Grid Accent 4" w:uiPriority="62"/>
-    <w:lsdException w:name="Medium Shading 1 Accent 4" w:uiPriority="63"/>
-    <w:lsdException w:name="Medium Shading 2 Accent 4" w:uiPriority="64"/>
-    <w:lsdException w:name="Medium List 1 Accent 4" w:uiPriority="65"/>
-    <w:lsdException w:name="Medium List 2 Accent 4" w:uiPriority="66"/>
-    <w:lsdException w:name="Medium Grid 1 Accent 4" w:uiPriority="67"/>
-    <w:lsdException w:name="Medium Grid 2 Accent 4" w:uiPriority="68"/>
-    <w:lsdException w:name="Medium Grid 3 Accent 4" w:uiPriority="69"/>
-    <w:lsdException w:name="Dark List Accent 4" w:uiPriority="70"/>
-    <w:lsdException w:name="Colorful Shading Accent 4" w:uiPriority="71"/>
-    <w:lsdException w:name="Colorful List Accent 4" w:uiPriority="72"/>
-    <w:lsdException w:name="Colorful Grid Accent 4" w:uiPriority="73"/>
-    <w:lsdException w:name="Light Shading Accent 5" w:uiPriority="60"/>
-    <w:lsdException w:name="Light List Accent 5" w:uiPriority="61"/>
-    <w:lsdException w:name="Light Grid Accent 5" w:uiPriority="62"/>
-    <w:lsdException w:name="Medium Shading 1 Accent 5" w:uiPriority="63"/>
-    <w:lsdException w:name="Medium Shading 2 Accent 5" w:uiPriority="64"/>
-    <w:lsdException w:name="Medium List 1 Accent 5" w:uiPriority="65"/>
-    <w:lsdException w:name="Medium List 2 Accent 5" w:uiPriority="66"/>
-    <w:lsdException w:name="Medium Grid 1 Accent 5" w:uiPriority="67"/>
-    <w:lsdException w:name="Medium Grid 2 Accent 5" w:uiPriority="68"/>
-    <w:lsdException w:name="Medium Grid 3 Accent 5" w:uiPriority="69"/>
-    <w:lsdException w:name="Dark List Accent 5" w:uiPriority="70"/>
-    <w:lsdException w:name="Colorful Shading Accent 5" w:uiPriority="71"/>
-    <w:lsdException w:name="Colorful List Accent 5" w:uiPriority="72"/>
-    <w:lsdException w:name="Colorful Grid Accent 5" w:uiPriority="73"/>
-    <w:lsdException w:name="Light Shading Accent 6" w:uiPriority="60"/>
-    <w:lsdException w:name="Light List Accent 6" w:uiPriority="61"/>
-    <w:lsdException w:name="Light Grid Accent 6" w:uiPriority="62"/>
-    <w:lsdException w:name="Medium Shading 1 Accent 6" w:uiPriority="63"/>
-    <w:lsdException w:name="Medium Shading 2 Accent 6" w:uiPriority="64"/>
-    <w:lsdException w:name="Medium List 1 Accent 6" w:uiPriority="65"/>
-    <w:lsdException w:name="Medium List 2 Accent 6" w:uiPriority="66"/>
-    <w:lsdException w:name="Medium Grid 1 Accent 6" w:uiPriority="67"/>
-    <w:lsdException w:name="Medium Grid 2 Accent 6" w:uiPriority="68"/>
-    <w:lsdException w:name="Medium Grid 3 Accent 6" w:uiPriority="69"/>
-    <w:lsdException w:name="Dark List Accent 6" w:uiPriority="70"/>
-    <w:lsdException w:name="Colorful Shading Accent 6" w:uiPriority="71"/>
-    <w:lsdException w:name="Colorful List Accent 6" w:uiPriority="72"/>
-    <w:lsdException w:name="Colorful Grid Accent 6" w:uiPriority="73"/>
-    <w:lsdException w:name="Subtle Emphasis" w:uiPriority="19" w:qFormat="1"/>
-    <w:lsdException w:name="Intense Emphasis" w:uiPriority="21" w:qFormat="1"/>
-    <w:lsdException w:name="Subtle Reference" w:uiPriority="31" w:qFormat="1"/>
-    <w:lsdException w:name="Intense Reference" w:uiPriority="32" w:qFormat="1"/>
-    <w:lsdException w:name="Book Title" w:uiPriority="33" w:qFormat="1"/>
-    <w:lsdException w:name="Bibliography" w:semiHidden="1" w:uiPriority="37" w:unhideWhenUsed="1"/>
-    <w:lsdException w:name="TOC Heading" w:semiHidden="1" w:uiPriority="39" w:unhideWhenUsed="1" w:qFormat="1"/>
-    <w:lsdException w:name="Plain Table 1" w:uiPriority="41"/>
-    <w:lsdException w:name="Plain Table 2" w:uiPriority="42"/>
-    <w:lsdException w:name="Plain Table 3" w:uiPriority="43"/>
-    <w:lsdException w:name="Plain Table 4" w:uiPriority="44"/>
-    <w:lsdException w:name="Plain Table 5" w:uiPriority="45"/>
-    <w:lsdException w:name="Grid Table Light" w:uiPriority="40"/>
-    <w:lsdException w:name="Grid Table 1 Light" w:uiPriority="46"/>
-    <w:lsdException w:name="Grid Table 2" w:uiPriority="47"/>
-    <w:lsdException w:name="Grid Table 3" w:uiPriority="48"/>
-    <w:lsdException w:name="Grid Table 4" w:uiPriority="49"/>
-    <w:lsdException w:name="Grid Table 5 Dark" w:uiPriority="50"/>
-    <w:lsdException w:name="Grid Table 6 Colorful" w:uiPriority="51"/>
-    <w:lsdException w:name="Grid Table 7 Colorful" w:uiPriority="52"/>
-    <w:lsdException w:name="Grid Table 1 Light Accent 1" w:uiPriority="46"/>
-    <w:lsdException w:name="Grid Table 2 Accent 1" w:uiPriority="47"/>
-    <w:lsdException w:name="Grid Table 3 Accent 1" w:uiPriority="48"/>
-    <w:lsdException w:name="Grid Table 4 Accent 1" w:uiPriority="49"/>
-    <w:lsdException w:name="Grid Table 5 Dark Accent 1" w:uiPriority="50"/>
-    <w:lsdException w:name="Grid Table 6 Colorful Accent 1" w:uiPriority="51"/>
-    <w:lsdException w:name="Grid Table 7 Colorful Accent 1" w:uiPriority="52"/>
-    <w:lsdException w:name="Grid Table 1 Light Accent 2" w:uiPriority="46"/>
-    <w:lsdException w:name="Grid Table 2 Accent 2" w:uiPriority="47"/>
-    <w:lsdException w:name="Grid Table 3 Accent 2" w:uiPriority="48"/>
-    <w:lsdException w:name="Grid Table 4 Accent 2" w:uiPriority="49"/>
-    <w:lsdException w:name="Grid Table 5 Dark Accent 2" w:uiPriority="50"/>
-    <w:lsdException w:name="Grid Table 6 Colorful Accent 2" w:uiPriority="51"/>
-    <w:lsdException w:name="Grid Table 7 Colorful Accent 2" w:uiPriority="52"/>
-    <w:lsdException w:name="Grid Table 1 Light Accent 3" w:uiPriority="46"/>
-    <w:lsdException w:name="Grid Table 2 Accent 3" w:uiPriority="47"/>
-    <w:lsdException w:name="Grid Table 3 Accent 3" w:uiPriority="48"/>
-    <w:lsdException w:name="Grid Table 4 Accent 3" w:uiPriority="49"/>
-    <w:lsdException w:name="Grid Table 5 Dark Accent 3" w:uiPriority="50"/>
-    <w:lsdException w:name="Grid Table 6 Colorful Accent 3" w:uiPriority="51"/>
-    <w:lsdException w:name="Grid Table 7 Colorful Accent 3" w:uiPriority="52"/>
-    <w:lsdException w:name="Grid Table 1 Light Accent 4" w:uiPriority="46"/>
-    <w:lsdException w:name="Grid Table 2 Accent 4" w:uiPriority="47"/>
-    <w:lsdException w:name="Grid Table 3 Accent 4" w:uiPriority="48"/>
-    <w:lsdException w:name="Grid Table 4 Accent 4" w:uiPriority="49"/>
-    <w:lsdException w:name="Grid Table 5 Dark Accent 4" w:uiPriority="50"/>
-    <w:lsdException w:name="Grid Table 6 Colorful Accent 4" w:uiPriority="51"/>
-    <w:lsdException w:name="Grid Table 7 Colorful Accent 4" w:uiPriority="52"/>
-    <w:lsdException w:name="Grid Table 1 Light Accent 5" w:uiPriority="46"/>
-    <w:lsdException w:name="Grid Table 2 Accent 5" w:uiPriority="47"/>
-    <w:lsdException w:name="Grid Table 3 Accent 5" w:uiPriority="48"/>
-    <w:lsdException w:name="Grid Table 4 Accent 5" w:uiPriority="49"/>
-    <w:lsdException w:name="Grid Table 5 Dark Accent 5" w:uiPriority="50"/>
-    <w:lsdException w:name="Grid Table 6 Colorful Accent 5" w:uiPriority="51"/>
-    <w:lsdException w:name="Grid Table 7 Colorful Accent 5" w:uiPriority="52"/>
-    <w:lsdException w:name="Grid Table 1 Light Accent 6" w:uiPriority="46"/>
-    <w:lsdException w:name="Grid Table 2 Accent 6" w:uiPriority="47"/>
-    <w:lsdException w:name="Grid Table 3 Accent 6" w:uiPriority="48"/>
-    <w:lsdException w:name="Grid Table 4 Accent 6" w:uiPriority="49"/>
-    <w:lsdException w:name="Grid Table 5 Dark Accent 6" w:uiPriority="50"/>
-    <w:lsdException w:name="Grid Table 6 Colorful Accent 6" w:uiPriority="51"/>
-    <w:lsdException w:name="Grid Table 7 Colorful Accent 6" w:uiPriority="52"/>
-    <w:lsdException w:name="List Table 1 Light" w:uiPriority="46"/>
-    <w:lsdException w:name="List Table 2" w:uiPriority="47"/>
-    <w:lsdException w:name="List Table 3" w:uiPriority="48"/>
-    <w:lsdException w:name="List Table 4" w:uiPriority="49"/>
-    <w:lsdException w:name="List Table 5 Dark" w:uiPriority="50"/>
-    <w:lsdException w:name="List Table 6 Colorful" w:uiPriority="51"/>
-    <w:lsdException w:name="List Table 7 Colorful" w:uiPriority="52"/>
-    <w:lsdException w:name="List Table 1 Light Accent 1" w:uiPriority="46"/>
-    <w:lsdException w:name="List Table 2 Accent 1" w:uiPriority="47"/>
-    <w:lsdException w:name="List Table 3 Accent 1" w:uiPriority="48"/>
-    <w:lsdException w:name="List Table 4 Accent 1" w:uiPriority="49"/>
-    <w:lsdException w:name="List Table 5 Dark Accent 1" w:uiPriority="50"/>
-    <w:lsdException w:name="List Table 6 Colorful Accent 1" w:uiPriority="51"/>
-    <w:lsdException w:name="List Table 7 Colorful Accent 1" w:uiPriority="52"/>
-    <w:lsdException w:name="List Table 1 Light Accent 2" w:uiPriority="46"/>
-    <w:lsdException w:name="List Table 2 Accent 2" w:uiPriority="47"/>
-    <w:lsdException w:name="List Table 3 Accent 2" w:uiPriority="48"/>
-    <w:lsdException w:name="List Table 4 Accent 2" w:uiPriority="49"/>
-    <w:lsdException w:name="List Table 5 Dark Accent 2" w:uiPriority="50"/>
-    <w:lsdException w:name="List Table 6 Colorful Accent 2" w:uiPriority="51"/>
-    <w:lsdException w:name="List Table 7 Colorful Accent 2" w:uiPriority="52"/>
-    <w:lsdException w:name="List Table 1 Light Accent 3" w:uiPriority="46"/>
-    <w:lsdException w:name="List Table 2 Accent 3" w:uiPriority="47"/>
-    <w:lsdException w:name="List Table 3 Accent 3" w:uiPriority="48"/>
-    <w:lsdException w:name="List Table 4 Accent 3" w:uiPriority="49"/>
-    <w:lsdException w:name="List Table 5 Dark Accent 3" w:uiPriority="50"/>
-    <w:lsdException w:name="List Table 6 Colorful Accent 3" w:uiPriority="51"/>
-    <w:lsdException w:name="List Table 7 Colorful Accent 3" w:uiPriority="52"/>
-    <w:lsdException w:name="List Table 1 Light Accent 4" w:uiPriority="46"/>
-    <w:lsdException w:name="List Table 2 Accent 4" w:uiPriority="47"/>
-    <w:lsdException w:name="List Table 3 Accent 4" w:uiPriority="48"/>
-    <w:lsdException w:name="List Table 4 Accent 4" w:uiPriority="49"/>
-    <w:lsdException w:name="List Table 5 Dark Accent 4" w:uiPriority="50"/>
-    <w:lsdException w:name="List Table 6 Colorful Accent 4" w:uiPriority="51"/>
-    <w:lsdException w:name="List Table 7 Colorful Accent 4" w:uiPriority="52"/>
-    <w:lsdException w:name="List Table 1 Light Accent 5" w:uiPriority="46"/>
-    <w:lsdException w:name="List Table 2 Accent 5" w:uiPriority="47"/>
-    <w:lsdException w:name="List Table 3 Accent 5" w:uiPriority="48"/>
-    <w:lsdException w:name="List Table 4 Accent 5" w:uiPriority="49"/>
-    <w:lsdException w:name="List Table 5 Dark Accent 5" w:uiPriority="50"/>
-    <w:lsdException w:name="List Table 6 Colorful Accent 5" w:uiPriority="51"/>
-    <w:lsdException w:name="List Table 7 Colorful Accent 5" w:uiPriority="52"/>
-    <w:lsdException w:name="List Table 1 Light Accent 6" w:uiPriority="46"/>
-    <w:lsdException w:name="List Table 2 Accent 6" w:uiPriority="47"/>
-    <w:lsdException w:name="List Table 3 Accent 6" w:uiPriority="48"/>
-    <w:lsdException w:name="List Table 4 Accent 6" w:uiPriority="49"/>
-    <w:lsdException w:name="List Table 5 Dark Accent 6" w:uiPriority="50"/>
-    <w:lsdException w:name="List Table 6 Colorful Accent 6" w:uiPriority="51"/>
-    <w:lsdException w:name="List Table 7 Colorful Accent 6" w:uiPriority="52"/>
+  <w:latentStyles w:defLockedState="0" w:defUIPriority="99" w:defSemiHidden="1" w:defUnhideWhenUsed="1" w:defQFormat="0" w:count="267">
+    <w:lsdException w:name="Normal" w:semiHidden="0" w:uiPriority="0" w:unhideWhenUsed="0" w:qFormat="1"/>
+    <w:lsdException w:name="heading 1" w:semiHidden="0" w:uiPriority="9" w:unhideWhenUsed="0" w:qFormat="1"/>
+    <w:lsdException w:name="heading 2" w:uiPriority="9" w:qFormat="1"/>
+    <w:lsdException w:name="heading 3" w:uiPriority="0" w:qFormat="1"/>
+    <w:lsdException w:name="heading 4" w:uiPriority="9" w:qFormat="1"/>
+    <w:lsdException w:name="heading 5" w:uiPriority="9" w:qFormat="1"/>
+    <w:lsdException w:name="heading 6" w:uiPriority="9" w:qFormat="1"/>
+    <w:lsdException w:name="heading 7" w:uiPriority="9" w:qFormat="1"/>
+    <w:lsdException w:name="heading 8" w:uiPriority="9" w:qFormat="1"/>
+    <w:lsdException w:name="heading 9" w:uiPriority="9" w:qFormat="1"/>
+    <w:lsdException w:name="toc 1" w:uiPriority="39"/>
+    <w:lsdException w:name="toc 2" w:uiPriority="39"/>
+    <w:lsdException w:name="toc 3" w:uiPriority="39"/>
+    <w:lsdException w:name="toc 4" w:uiPriority="39"/>
+    <w:lsdException w:name="toc 5" w:uiPriority="39"/>
+    <w:lsdException w:name="toc 6" w:uiPriority="39"/>
+    <w:lsdException w:name="toc 7" w:uiPriority="39"/>
+    <w:lsdException w:name="toc 8" w:uiPriority="39"/>
+    <w:lsdException w:name="toc 9" w:uiPriority="39"/>
+    <w:lsdException w:name="caption" w:uiPriority="35" w:qFormat="1"/>
+    <w:lsdException w:name="Title" w:semiHidden="0" w:uiPriority="10" w:unhideWhenUsed="0" w:qFormat="1"/>
+    <w:lsdException w:name="Default Paragraph Font" w:uiPriority="1"/>
+    <w:lsdException w:name="Subtitle" w:semiHidden="0" w:uiPriority="11" w:unhideWhenUsed="0" w:qFormat="1"/>
+    <w:lsdException w:name="Strong" w:semiHidden="0" w:uiPriority="22" w:unhideWhenUsed="0" w:qFormat="1"/>
+    <w:lsdException w:name="Emphasis" w:semiHidden="0" w:uiPriority="20" w:unhideWhenUsed="0" w:qFormat="1"/>
+    <w:lsdException w:name="Table Grid" w:semiHidden="0" w:uiPriority="39" w:unhideWhenUsed="0"/>
+    <w:lsdException w:name="Placeholder Text" w:unhideWhenUsed="0"/>
+    <w:lsdException w:name="No Spacing" w:semiHidden="0" w:uiPriority="1" w:unhideWhenUsed="0" w:qFormat="1"/>
+    <w:lsdException w:name="Light Shading" w:semiHidden="0" w:uiPriority="60" w:unhideWhenUsed="0"/>
+    <w:lsdException w:name="Light List" w:semiHidden="0" w:uiPriority="61" w:unhideWhenUsed="0"/>
+    <w:lsdException w:name="Light Grid" w:semiHidden="0" w:uiPriority="62" w:unhideWhenUsed="0"/>
+    <w:lsdException w:name="Medium Shading 1" w:semiHidden="0" w:uiPriority="63" w:unhideWhenUsed="0"/>
+    <w:lsdException w:name="Medium Shading 2" w:semiHidden="0" w:uiPriority="64" w:unhideWhenUsed="0"/>
+    <w:lsdException w:name="Medium List 1" w:semiHidden="0" w:uiPriority="65" w:unhideWhenUsed="0"/>
+    <w:lsdException w:name="Medium List 2" w:semiHidden="0" w:uiPriority="66" w:unhideWhenUsed="0"/>
+    <w:lsdException w:name="Medium Grid 1" w:semiHidden="0" w:uiPriority="67" w:unhideWhenUsed="0"/>
+    <w:lsdException w:name="Medium Grid 2" w:semiHidden="0" w:uiPriority="68" w:unhideWhenUsed="0"/>
+    <w:lsdException w:name="Medium Grid 3" w:semiHidden="0" w:uiPriority="69" w:unhideWhenUsed="0"/>
+    <w:lsdException w:name="Dark List" w:semiHidden="0" w:uiPriority="70" w:unhideWhenUsed="0"/>
+    <w:lsdException w:name="Colorful Shading" w:semiHidden="0" w:uiPriority="71" w:unhideWhenUsed="0"/>
+    <w:lsdException w:name="Colorful List" w:semiHidden="0" w:uiPriority="72" w:unhideWhenUsed="0"/>
+    <w:lsdException w:name="Colorful Grid" w:semiHidden="0" w:uiPriority="73" w:unhideWhenUsed="0"/>
+    <w:lsdException w:name="Light Shading Accent 1" w:semiHidden="0" w:uiPriority="60" w:unhideWhenUsed="0"/>
+    <w:lsdException w:name="Light List Accent 1" w:semiHidden="0" w:uiPriority="61" w:unhideWhenUsed="0"/>
+    <w:lsdException w:name="Light Grid Accent 1" w:semiHidden="0" w:uiPriority="62" w:unhideWhenUsed="0"/>
+    <w:lsdException w:name="Medium Shading 1 Accent 1" w:semiHidden="0" w:uiPriority="63" w:unhideWhenUsed="0"/>
+    <w:lsdException w:name="Medium Shading 2 Accent 1" w:semiHidden="0" w:uiPriority="64" w:unhideWhenUsed="0"/>
+    <w:lsdException w:name="Medium List 1 Accent 1" w:semiHidden="0" w:uiPriority="65" w:unhideWhenUsed="0"/>
+    <w:lsdException w:name="Revision" w:unhideWhenUsed="0"/>
+    <w:lsdException w:name="List Paragraph" w:semiHidden="0" w:uiPriority="34" w:unhideWhenUsed="0" w:qFormat="1"/>
+    <w:lsdException w:name="Quote" w:semiHidden="0" w:uiPriority="29" w:unhideWhenUsed="0" w:qFormat="1"/>
+    <w:lsdException w:name="Intense Quote" w:semiHidden="0" w:uiPriority="30" w:unhideWhenUsed="0" w:qFormat="1"/>
+    <w:lsdException w:name="Medium List 2 Accent 1" w:semiHidden="0" w:uiPriority="66" w:unhideWhenUsed="0"/>
+    <w:lsdException w:name="Medium Grid 1 Accent 1" w:semiHidden="0" w:uiPriority="67" w:unhideWhenUsed="0"/>
+    <w:lsdException w:name="Medium Grid 2 Accent 1" w:semiHidden="0" w:uiPriority="68" w:unhideWhenUsed="0"/>
+    <w:lsdException w:name="Medium Grid 3 Accent 1" w:semiHidden="0" w:uiPriority="69" w:unhideWhenUsed="0"/>
+    <w:lsdException w:name="Dark List Accent 1" w:semiHidden="0" w:uiPriority="70" w:unhideWhenUsed="0"/>
+    <w:lsdException w:name="Colorful Shading Accent 1" w:semiHidden="0" w:uiPriority="71" w:unhideWhenUsed="0"/>
+    <w:lsdException w:name="Colorful List Accent 1" w:semiHidden="0" w:uiPriority="72" w:unhideWhenUsed="0"/>
+    <w:lsdException w:name="Colorful Grid Accent 1" w:semiHidden="0" w:uiPriority="73" w:unhideWhenUsed="0"/>
+    <w:lsdException w:name="Light Shading Accent 2" w:semiHidden="0" w:uiPriority="60" w:unhideWhenUsed="0"/>
+    <w:lsdException w:name="Light List Accent 2" w:semiHidden="0" w:uiPriority="61" w:unhideWhenUsed="0"/>
+    <w:lsdException w:name="Light Grid Accent 2" w:semiHidden="0" w:uiPriority="62" w:unhideWhenUsed="0"/>
+    <w:lsdException w:name="Medium Shading 1 Accent 2" w:semiHidden="0" w:uiPriority="63" w:unhideWhenUsed="0"/>
+    <w:lsdException w:name="Medium Shading 2 Accent 2" w:semiHidden="0" w:uiPriority="64" w:unhideWhenUsed="0"/>
+    <w:lsdException w:name="Medium List 1 Accent 2" w:semiHidden="0" w:uiPriority="65" w:unhideWhenUsed="0"/>
+    <w:lsdException w:name="Medium List 2 Accent 2" w:semiHidden="0" w:uiPriority="66" w:unhideWhenUsed="0"/>
+    <w:lsdException w:name="Medium Grid 1 Accent 2" w:semiHidden="0" w:uiPriority="67" w:unhideWhenUsed="0"/>
+    <w:lsdException w:name="Medium Grid 2 Accent 2" w:semiHidden="0" w:uiPriority="68" w:unhideWhenUsed="0"/>
+    <w:lsdException w:name="Medium Grid 3 Accent 2" w:semiHidden="0" w:uiPriority="69" w:unhideWhenUsed="0"/>
+    <w:lsdException w:name="Dark List Accent 2" w:semiHidden="0" w:uiPriority="70" w:unhideWhenUsed="0"/>
+    <w:lsdException w:name="Colorful Shading Accent 2" w:semiHidden="0" w:uiPriority="71" w:unhideWhenUsed="0"/>
+    <w:lsdException w:name="Colorful List Accent 2" w:semiHidden="0" w:uiPriority="72" w:unhideWhenUsed="0"/>
+    <w:lsdException w:name="Colorful Grid Accent 2" w:semiHidden="0" w:uiPriority="73" w:unhideWhenUsed="0"/>
+    <w:lsdException w:name="Light Shading Accent 3" w:semiHidden="0" w:uiPriority="60" w:unhideWhenUsed="0"/>
+    <w:lsdException w:name="Light List Accent 3" w:semiHidden="0" w:uiPriority="61" w:unhideWhenUsed="0"/>
+    <w:lsdException w:name="Light Grid Accent 3" w:semiHidden="0" w:uiPriority="62" w:unhideWhenUsed="0"/>
+    <w:lsdException w:name="Medium Shading 1 Accent 3" w:semiHidden="0" w:uiPriority="63" w:unhideWhenUsed="0"/>
+    <w:lsdException w:name="Medium Shading 2 Accent 3" w:semiHidden="0" w:uiPriority="64" w:unhideWhenUsed="0"/>
+    <w:lsdException w:name="Medium List 1 Accent 3" w:semiHidden="0" w:uiPriority="65" w:unhideWhenUsed="0"/>
+    <w:lsdException w:name="Medium List 2 Accent 3" w:semiHidden="0" w:uiPriority="66" w:unhideWhenUsed="0"/>
+    <w:lsdException w:name="Medium Grid 1 Accent 3" w:semiHidden="0" w:uiPriority="67" w:unhideWhenUsed="0"/>
+    <w:lsdException w:name="Medium Grid 2 Accent 3" w:semiHidden="0" w:uiPriority="68" w:unhideWhenUsed="0"/>
+    <w:lsdException w:name="Medium Grid 3 Accent 3" w:semiHidden="0" w:uiPriority="69" w:unhideWhenUsed="0"/>
+    <w:lsdException w:name="Dark List Accent 3" w:semiHidden="0" w:uiPriority="70" w:unhideWhenUsed="0"/>
+    <w:lsdException w:name="Colorful Shading Accent 3" w:semiHidden="0" w:uiPriority="71" w:unhideWhenUsed="0"/>
+    <w:lsdException w:name="Colorful List Accent 3" w:semiHidden="0" w:uiPriority="72" w:unhideWhenUsed="0"/>
+    <w:lsdException w:name="Colorful Grid Accent 3" w:semiHidden="0" w:uiPriority="73" w:unhideWhenUsed="0"/>
+    <w:lsdException w:name="Light Shading Accent 4" w:semiHidden="0" w:uiPriority="60" w:unhideWhenUsed="0"/>
+    <w:lsdException w:name="Light List Accent 4" w:semiHidden="0" w:uiPriority="61" w:unhideWhenUsed="0"/>
+    <w:lsdException w:name="Light Grid Accent 4" w:semiHidden="0" w:uiPriority="62" w:unhideWhenUsed="0"/>
+    <w:lsdException w:name="Medium Shading 1 Accent 4" w:semiHidden="0" w:uiPriority="63" w:unhideWhenUsed="0"/>
+    <w:lsdException w:name="Medium Shading 2 Accent 4" w:semiHidden="0" w:uiPriority="64" w:unhideWhenUsed="0"/>
+    <w:lsdException w:name="Medium List 1 Accent 4" w:semiHidden="0" w:uiPriority="65" w:unhideWhenUsed="0"/>
+    <w:lsdException w:name="Medium List 2 Accent 4" w:semiHidden="0" w:uiPriority="66" w:unhideWhenUsed="0"/>
+    <w:lsdException w:name="Medium Grid 1 Accent 4" w:semiHidden="0" w:uiPriority="67" w:unhideWhenUsed="0"/>
+    <w:lsdException w:name="Medium Grid 2 Accent 4" w:semiHidden="0" w:uiPriority="68" w:unhideWhenUsed="0"/>
+    <w:lsdException w:name="Medium Grid 3 Accent 4" w:semiHidden="0" w:uiPriority="69" w:unhideWhenUsed="0"/>
+    <w:lsdException w:name="Dark List Accent 4" w:semiHidden="0" w:uiPriority="70" w:unhideWhenUsed="0"/>
+    <w:lsdException w:name="Colorful Shading Accent 4" w:semiHidden="0" w:uiPriority="71" w:unhideWhenUsed="0"/>
+    <w:lsdException w:name="Colorful List Accent 4" w:semiHidden="0" w:uiPriority="72" w:unhideWhenUsed="0"/>
+    <w:lsdException w:name="Colorful Grid Accent 4" w:semiHidden="0" w:uiPriority="73" w:unhideWhenUsed="0"/>
+    <w:lsdException w:name="Light Shading Accent 5" w:semiHidden="0" w:uiPriority="60" w:unhideWhenUsed="0"/>
+    <w:lsdException w:name="Light List Accent 5" w:semiHidden="0" w:uiPriority="61" w:unhideWhenUsed="0"/>
+    <w:lsdException w:name="Light Grid Accent 5" w:semiHidden="0" w:uiPriority="62" w:unhideWhenUsed="0"/>
+    <w:lsdException w:name="Medium Shading 1 Accent 5" w:semiHidden="0" w:uiPriority="63" w:unhideWhenUsed="0"/>
+    <w:lsdException w:name="Medium Shading 2 Accent 5" w:semiHidden="0" w:uiPriority="64" w:unhideWhenUsed="0"/>
+    <w:lsdException w:name="Medium List 1 Accent 5" w:semiHidden="0" w:uiPriority="65" w:unhideWhenUsed="0"/>
+    <w:lsdException w:name="Medium List 2 Accent 5" w:semiHidden="0" w:uiPriority="66" w:unhideWhenUsed="0"/>
+    <w:lsdException w:name="Medium Grid 1 Accent 5" w:semiHidden="0" w:uiPriority="67" w:unhideWhenUsed="0"/>
+    <w:lsdException w:name="Medium Grid 2 Accent 5" w:semiHidden="0" w:uiPriority="68" w:unhideWhenUsed="0"/>
+    <w:lsdException w:name="Medium Grid 3 Accent 5" w:semiHidden="0" w:uiPriority="69" w:unhideWhenUsed="0"/>
+    <w:lsdException w:name="Dark List Accent 5" w:semiHidden="0" w:uiPriority="70" w:unhideWhenUsed="0"/>
+    <w:lsdException w:name="Colorful Shading Accent 5" w:semiHidden="0" w:uiPriority="71" w:unhideWhenUsed="0"/>
+    <w:lsdException w:name="Colorful List Accent 5" w:semiHidden="0" w:uiPriority="72" w:unhideWhenUsed="0"/>
+    <w:lsdException w:name="Colorful Grid Accent 5" w:semiHidden="0" w:uiPriority="73" w:unhideWhenUsed="0"/>
+    <w:lsdException w:name="Light Shading Accent 6" w:semiHidden="0" w:uiPriority="60" w:unhideWhenUsed="0"/>
+    <w:lsdException w:name="Light List Accent 6" w:semiHidden="0" w:uiPriority="61" w:unhideWhenUsed="0"/>
+    <w:lsdException w:name="Light Grid Accent 6" w:semiHidden="0" w:uiPriority="62" w:unhideWhenUsed="0"/>
+    <w:lsdException w:name="Medium Shading 1 Accent 6" w:semiHidden="0" w:uiPriority="63" w:unhideWhenUsed="0"/>
+    <w:lsdException w:name="Medium Shading 2 Accent 6" w:semiHidden="0" w:uiPriority="64" w:unhideWhenUsed="0"/>
+    <w:lsdException w:name="Medium List 1 Accent 6" w:semiHidden="0" w:uiPriority="65" w:unhideWhenUsed="0"/>
+    <w:lsdException w:name="Medium List 2 Accent 6" w:semiHidden="0" w:uiPriority="66" w:unhideWhenUsed="0"/>
+    <w:lsdException w:name="Medium Grid 1 Accent 6" w:semiHidden="0" w:uiPriority="67" w:unhideWhenUsed="0"/>
+    <w:lsdException w:name="Medium Grid 2 Accent 6" w:semiHidden="0" w:uiPriority="68" w:unhideWhenUsed="0"/>
+    <w:lsdException w:name="Medium Grid 3 Accent 6" w:semiHidden="0" w:uiPriority="69" w:unhideWhenUsed="0"/>
+    <w:lsdException w:name="Dark List Accent 6" w:semiHidden="0" w:uiPriority="70" w:unhideWhenUsed="0"/>
+    <w:lsdException w:name="Colorful Shading Accent 6" w:semiHidden="0" w:uiPriority="71" w:unhideWhenUsed="0"/>
+    <w:lsdException w:name="Colorful List Accent 6" w:semiHidden="0" w:uiPriority="72" w:unhideWhenUsed="0"/>
+    <w:lsdException w:name="Colorful Grid Accent 6" w:semiHidden="0" w:uiPriority="73" w:unhideWhenUsed="0"/>
+    <w:lsdException w:name="Subtle Emphasis" w:semiHidden="0" w:uiPriority="19" w:unhideWhenUsed="0" w:qFormat="1"/>
+    <w:lsdException w:name="Intense Emphasis" w:semiHidden="0" w:uiPriority="21" w:unhideWhenUsed="0" w:qFormat="1"/>
+    <w:lsdException w:name="Subtle Reference" w:semiHidden="0" w:uiPriority="31" w:unhideWhenUsed="0" w:qFormat="1"/>
+    <w:lsdException w:name="Intense Reference" w:semiHidden="0" w:uiPriority="32" w:unhideWhenUsed="0" w:qFormat="1"/>
+    <w:lsdException w:name="Book Title" w:semiHidden="0" w:uiPriority="33" w:unhideWhenUsed="0" w:qFormat="1"/>
+    <w:lsdException w:name="Bibliography" w:uiPriority="37"/>
+    <w:lsdException w:name="TOC Heading" w:uiPriority="39" w:qFormat="1"/>
   </w:latentStyles>
   <w:style w:type="paragraph" w:default="1" w:styleId="a">
     <w:name w:val="Normal"/>
@@ -3360,7 +4640,7 @@
   <w:style w:type="paragraph" w:styleId="1">
     <w:name w:val="heading 1"/>
     <w:basedOn w:val="a"/>
-    <w:link w:val="10"/>
+    <w:link w:val="1Char"/>
     <w:uiPriority w:val="9"/>
     <w:qFormat/>
     <w:rsid w:val="00302925"/>
@@ -3383,7 +4663,7 @@
     <w:name w:val="heading 3"/>
     <w:basedOn w:val="a"/>
     <w:next w:val="a"/>
-    <w:link w:val="30"/>
+    <w:link w:val="3Char"/>
     <w:qFormat/>
     <w:rsid w:val="009D43ED"/>
     <w:pPr>
@@ -3410,6 +4690,7 @@
     <w:uiPriority w:val="99"/>
     <w:semiHidden/>
     <w:unhideWhenUsed/>
+    <w:qFormat/>
     <w:tblPr>
       <w:tblInd w:w="0" w:type="dxa"/>
       <w:tblCellMar>
@@ -3426,8 +4707,8 @@
     <w:semiHidden/>
     <w:unhideWhenUsed/>
   </w:style>
-  <w:style w:type="character" w:customStyle="1" w:styleId="30">
-    <w:name w:val="标题 3 字符"/>
+  <w:style w:type="character" w:customStyle="1" w:styleId="3Char">
+    <w:name w:val="标题 3 Char"/>
     <w:basedOn w:val="a0"/>
     <w:link w:val="3"/>
     <w:rsid w:val="009D43ED"/>
@@ -3441,7 +4722,7 @@
   <w:style w:type="paragraph" w:styleId="HTML">
     <w:name w:val="HTML Preformatted"/>
     <w:basedOn w:val="a"/>
-    <w:link w:val="HTML0"/>
+    <w:link w:val="HTMLChar"/>
     <w:uiPriority w:val="99"/>
     <w:semiHidden/>
     <w:unhideWhenUsed/>
@@ -3475,8 +4756,8 @@
       <w:szCs w:val="24"/>
     </w:rPr>
   </w:style>
-  <w:style w:type="character" w:customStyle="1" w:styleId="HTML0">
-    <w:name w:val="HTML 预设格式 字符"/>
+  <w:style w:type="character" w:customStyle="1" w:styleId="HTMLChar">
+    <w:name w:val="HTML 预设格式 Char"/>
     <w:basedOn w:val="a0"/>
     <w:link w:val="HTML"/>
     <w:uiPriority w:val="99"/>
@@ -3489,8 +4770,8 @@
       <w:szCs w:val="24"/>
     </w:rPr>
   </w:style>
-  <w:style w:type="character" w:customStyle="1" w:styleId="10">
-    <w:name w:val="标题 1 字符"/>
+  <w:style w:type="character" w:customStyle="1" w:styleId="1Char">
+    <w:name w:val="标题 1 Char"/>
     <w:basedOn w:val="a0"/>
     <w:link w:val="1"/>
     <w:uiPriority w:val="9"/>
@@ -3536,6 +4817,94 @@
     <w:name w:val="iknow-icons"/>
     <w:basedOn w:val="a0"/>
     <w:rsid w:val="00302925"/>
+  </w:style>
+  <w:style w:type="paragraph" w:styleId="a5">
+    <w:name w:val="header"/>
+    <w:basedOn w:val="a"/>
+    <w:link w:val="Char"/>
+    <w:uiPriority w:val="99"/>
+    <w:semiHidden/>
+    <w:unhideWhenUsed/>
+    <w:rsid w:val="00C240AE"/>
+    <w:pPr>
+      <w:pBdr>
+        <w:bottom w:val="single" w:sz="6" w:space="1" w:color="auto"/>
+      </w:pBdr>
+      <w:tabs>
+        <w:tab w:val="center" w:pos="4153"/>
+        <w:tab w:val="right" w:pos="8306"/>
+      </w:tabs>
+      <w:snapToGrid w:val="0"/>
+      <w:jc w:val="center"/>
+    </w:pPr>
+    <w:rPr>
+      <w:sz w:val="18"/>
+      <w:szCs w:val="18"/>
+    </w:rPr>
+  </w:style>
+  <w:style w:type="character" w:customStyle="1" w:styleId="Char">
+    <w:name w:val="页眉 Char"/>
+    <w:basedOn w:val="a0"/>
+    <w:link w:val="a5"/>
+    <w:uiPriority w:val="99"/>
+    <w:semiHidden/>
+    <w:rsid w:val="00C240AE"/>
+    <w:rPr>
+      <w:sz w:val="18"/>
+      <w:szCs w:val="18"/>
+    </w:rPr>
+  </w:style>
+  <w:style w:type="paragraph" w:styleId="a6">
+    <w:name w:val="footer"/>
+    <w:basedOn w:val="a"/>
+    <w:link w:val="Char0"/>
+    <w:uiPriority w:val="99"/>
+    <w:semiHidden/>
+    <w:unhideWhenUsed/>
+    <w:rsid w:val="00C240AE"/>
+    <w:pPr>
+      <w:tabs>
+        <w:tab w:val="center" w:pos="4153"/>
+        <w:tab w:val="right" w:pos="8306"/>
+      </w:tabs>
+      <w:snapToGrid w:val="0"/>
+      <w:jc w:val="left"/>
+    </w:pPr>
+    <w:rPr>
+      <w:sz w:val="18"/>
+      <w:szCs w:val="18"/>
+    </w:rPr>
+  </w:style>
+  <w:style w:type="character" w:customStyle="1" w:styleId="Char0">
+    <w:name w:val="页脚 Char"/>
+    <w:basedOn w:val="a0"/>
+    <w:link w:val="a6"/>
+    <w:uiPriority w:val="99"/>
+    <w:semiHidden/>
+    <w:rsid w:val="00C240AE"/>
+    <w:rPr>
+      <w:sz w:val="18"/>
+      <w:szCs w:val="18"/>
+    </w:rPr>
+  </w:style>
+  <w:style w:type="paragraph" w:styleId="a7">
+    <w:name w:val="Normal (Web)"/>
+    <w:basedOn w:val="a"/>
+    <w:uiPriority w:val="99"/>
+    <w:semiHidden/>
+    <w:unhideWhenUsed/>
+    <w:rsid w:val="008240CE"/>
+    <w:pPr>
+      <w:widowControl/>
+      <w:spacing w:before="100" w:beforeAutospacing="1" w:after="100" w:afterAutospacing="1"/>
+      <w:jc w:val="left"/>
+    </w:pPr>
+    <w:rPr>
+      <w:rFonts w:ascii="宋体" w:hAnsi="宋体" w:cs="宋体"/>
+      <w:kern w:val="0"/>
+      <w:sz w:val="24"/>
+      <w:szCs w:val="24"/>
+    </w:rPr>
   </w:style>
 </w:styles>
 </file>
@@ -3583,7 +4952,7 @@
     </a:clrScheme>
     <a:fontScheme name="Office">
       <a:majorFont>
-        <a:latin typeface="等线 Light" panose="020F0302020204030204"/>
+        <a:latin typeface="等线 Light"/>
         <a:ea typeface=""/>
         <a:cs typeface=""/>
         <a:font script="Jpan" typeface="游ゴシック Light"/>
@@ -3618,7 +4987,7 @@
         <a:font script="Geor" typeface="Sylfaen"/>
       </a:majorFont>
       <a:minorFont>
-        <a:latin typeface="等线" panose="020F0502020204030204"/>
+        <a:latin typeface="等线"/>
         <a:ea typeface=""/>
         <a:cs typeface=""/>
         <a:font script="Jpan" typeface="游明朝"/>
@@ -3795,7 +5164,7 @@
   <a:extraClrSchemeLst/>
   <a:extLst>
     <a:ext uri="{05A4C25C-085E-4340-85A3-A5531E510DB2}">
-      <thm15:themeFamily xmlns:thm15="http://schemas.microsoft.com/office/thememl/2012/main" name="Office Theme" id="{62F939B6-93AF-4DB8-9C6B-D6C7DFDC589F}" vid="{4A3C46E8-61CC-4603-A589-7422A47A8E4A}"/>
+      <thm15:themeFamily xmlns:thm15="http://schemas.microsoft.com/office/thememl/2012/main" xmlns="" name="Office Theme" id="{62F939B6-93AF-4DB8-9C6B-D6C7DFDC589F}" vid="{4A3C46E8-61CC-4603-A589-7422A47A8E4A}"/>
     </a:ext>
   </a:extLst>
 </a:theme>
